--- a/Documents/Procès-verbal/05-PV_ReunionWaview/PV.docx
+++ b/Documents/Procès-verbal/05-PV_ReunionWaview/PV.docx
@@ -301,15 +301,13 @@
           <w:rFonts w:ascii="Arial" w:eastAsia="Arial" w:hAnsi="Arial" w:cs="Arial"/>
           <w:sz w:val="24"/>
           <w:szCs w:val="24"/>
-          <w:lang w:val="it-CH"/>
-        </w:rPr>
-      </w:pPr>
-      <w:r>
-        <w:rPr>
-          <w:rFonts w:ascii="Arial" w:eastAsia="Arial" w:hAnsi="Arial" w:cs="Arial"/>
-          <w:sz w:val="24"/>
-          <w:szCs w:val="24"/>
-          <w:lang w:val="it-CH"/>
+        </w:rPr>
+      </w:pPr>
+      <w:r>
+        <w:rPr>
+          <w:rFonts w:ascii="Arial" w:eastAsia="Arial" w:hAnsi="Arial" w:cs="Arial"/>
+          <w:sz w:val="24"/>
+          <w:szCs w:val="24"/>
         </w:rPr>
         <w:t xml:space="preserve">Mandant : </w:t>
       </w:r>
@@ -318,7 +316,6 @@
           <w:rFonts w:ascii="Arial" w:eastAsia="Arial" w:hAnsi="Arial" w:cs="Arial"/>
           <w:sz w:val="24"/>
           <w:szCs w:val="24"/>
-          <w:lang w:val="it-CH"/>
         </w:rPr>
         <w:t>Flavio BATTAGLINI</w:t>
       </w:r>
@@ -327,7 +324,6 @@
           <w:rFonts w:ascii="Arial" w:eastAsia="Arial" w:hAnsi="Arial" w:cs="Arial"/>
           <w:sz w:val="24"/>
           <w:szCs w:val="24"/>
-          <w:lang w:val="it-CH"/>
         </w:rPr>
         <w:t xml:space="preserve"> (</w:t>
       </w:r>
@@ -338,7 +334,6 @@
           <w:bCs/>
           <w:sz w:val="24"/>
           <w:szCs w:val="24"/>
-          <w:lang w:val="it-CH"/>
         </w:rPr>
         <w:t>FB</w:t>
       </w:r>
@@ -347,7 +342,6 @@
           <w:rFonts w:ascii="Arial" w:eastAsia="Arial" w:hAnsi="Arial" w:cs="Arial"/>
           <w:sz w:val="24"/>
           <w:szCs w:val="24"/>
-          <w:lang w:val="it-CH"/>
         </w:rPr>
         <w:t>)</w:t>
       </w:r>
@@ -356,18 +350,8 @@
           <w:rFonts w:ascii="Arial" w:eastAsia="Arial" w:hAnsi="Arial" w:cs="Arial"/>
           <w:sz w:val="24"/>
           <w:szCs w:val="24"/>
-          <w:lang w:val="it-CH"/>
-        </w:rPr>
-        <w:t xml:space="preserve">, Loic Viatte </w:t>
-      </w:r>
-      <w:r>
-        <w:rPr>
-          <w:rFonts w:ascii="Arial" w:eastAsia="Arial" w:hAnsi="Arial" w:cs="Arial"/>
-          <w:sz w:val="24"/>
-          <w:szCs w:val="24"/>
-          <w:lang w:val="it-CH"/>
-        </w:rPr>
-        <w:t>(</w:t>
+        </w:rPr>
+        <w:t>, Loic Viatte (</w:t>
       </w:r>
       <w:r>
         <w:rPr>
@@ -376,139 +360,8 @@
           <w:bCs/>
           <w:sz w:val="24"/>
           <w:szCs w:val="24"/>
-          <w:lang w:val="it-CH"/>
         </w:rPr>
         <w:t>LV</w:t>
-      </w:r>
-      <w:r>
-        <w:rPr>
-          <w:rFonts w:ascii="Arial" w:eastAsia="Arial" w:hAnsi="Arial" w:cs="Arial"/>
-          <w:sz w:val="24"/>
-          <w:szCs w:val="24"/>
-          <w:lang w:val="it-CH"/>
-        </w:rPr>
-        <w:t>)</w:t>
-      </w:r>
-    </w:p>
-    <w:p>
-      <w:pPr>
-        <w:spacing w:before="120" w:after="0"/>
-        <w:ind w:left="2694" w:hanging="2694"/>
-        <w:rPr>
-          <w:rFonts w:ascii="Arial" w:eastAsia="Arial" w:hAnsi="Arial" w:cs="Arial"/>
-          <w:sz w:val="24"/>
-          <w:szCs w:val="24"/>
-        </w:rPr>
-      </w:pPr>
-      <w:r>
-        <w:rPr>
-          <w:rFonts w:ascii="Arial" w:eastAsia="Arial" w:hAnsi="Arial" w:cs="Arial"/>
-          <w:sz w:val="24"/>
-          <w:szCs w:val="24"/>
-        </w:rPr>
-        <w:t>Groupe d’encadrement :</w:t>
-      </w:r>
-      <w:r>
-        <w:rPr>
-          <w:rFonts w:ascii="Arial" w:eastAsia="Arial" w:hAnsi="Arial" w:cs="Arial"/>
-          <w:sz w:val="24"/>
-          <w:szCs w:val="24"/>
-        </w:rPr>
-        <w:tab/>
-      </w:r>
-      <w:r>
-        <w:rPr>
-          <w:rFonts w:ascii="Arial" w:eastAsia="Arial" w:hAnsi="Arial" w:cs="Arial"/>
-          <w:sz w:val="24"/>
-          <w:szCs w:val="24"/>
-        </w:rPr>
-        <w:t>André Seydoux (</w:t>
-      </w:r>
-      <w:r>
-        <w:rPr>
-          <w:rFonts w:ascii="Arial" w:eastAsia="Arial" w:hAnsi="Arial" w:cs="Arial"/>
-          <w:b/>
-          <w:bCs/>
-          <w:sz w:val="24"/>
-          <w:szCs w:val="24"/>
-        </w:rPr>
-        <w:t>ASE</w:t>
-      </w:r>
-      <w:r>
-        <w:rPr>
-          <w:rFonts w:ascii="Arial" w:eastAsia="Arial" w:hAnsi="Arial" w:cs="Arial"/>
-          <w:sz w:val="24"/>
-          <w:szCs w:val="24"/>
-        </w:rPr>
-        <w:t xml:space="preserve">), </w:t>
-      </w:r>
-      <w:r>
-        <w:rPr>
-          <w:rFonts w:ascii="Arial" w:eastAsia="Arial" w:hAnsi="Arial" w:cs="Arial"/>
-          <w:sz w:val="24"/>
-          <w:szCs w:val="24"/>
-        </w:rPr>
-        <w:t>Ciaran BRYCE (</w:t>
-      </w:r>
-      <w:r>
-        <w:rPr>
-          <w:rFonts w:ascii="Arial" w:eastAsia="Arial" w:hAnsi="Arial" w:cs="Arial"/>
-          <w:b/>
-          <w:bCs/>
-          <w:sz w:val="24"/>
-          <w:szCs w:val="24"/>
-        </w:rPr>
-        <w:t>CB</w:t>
-      </w:r>
-      <w:r>
-        <w:rPr>
-          <w:rFonts w:ascii="Arial" w:eastAsia="Arial" w:hAnsi="Arial" w:cs="Arial"/>
-          <w:sz w:val="24"/>
-          <w:szCs w:val="24"/>
-        </w:rPr>
-        <w:t>), David</w:t>
-      </w:r>
-      <w:r>
-        <w:rPr>
-          <w:rFonts w:ascii="Arial" w:eastAsia="Arial" w:hAnsi="Arial" w:cs="Arial"/>
-          <w:sz w:val="24"/>
-          <w:szCs w:val="24"/>
-        </w:rPr>
-        <w:t> </w:t>
-      </w:r>
-      <w:r>
-        <w:rPr>
-          <w:rFonts w:ascii="Arial" w:eastAsia="Arial" w:hAnsi="Arial" w:cs="Arial"/>
-          <w:sz w:val="24"/>
-          <w:szCs w:val="24"/>
-        </w:rPr>
-        <w:t>ROCH</w:t>
-      </w:r>
-      <w:r>
-        <w:rPr>
-          <w:rFonts w:ascii="Arial" w:eastAsia="Arial" w:hAnsi="Arial" w:cs="Arial"/>
-          <w:sz w:val="24"/>
-          <w:szCs w:val="24"/>
-        </w:rPr>
-        <w:t> </w:t>
-      </w:r>
-      <w:r>
-        <w:rPr>
-          <w:rFonts w:ascii="Arial" w:eastAsia="Arial" w:hAnsi="Arial" w:cs="Arial"/>
-          <w:sz w:val="24"/>
-          <w:szCs w:val="24"/>
-        </w:rPr>
-        <w:t>(</w:t>
-      </w:r>
-      <w:r>
-        <w:rPr>
-          <w:rFonts w:ascii="Arial" w:eastAsia="Arial" w:hAnsi="Arial" w:cs="Arial"/>
-          <w:b/>
-          <w:bCs/>
-          <w:sz w:val="24"/>
-          <w:szCs w:val="24"/>
-        </w:rPr>
-        <w:t>DH</w:t>
       </w:r>
       <w:r>
         <w:rPr>
@@ -1215,7 +1068,6 @@
           <w:sz w:val="24"/>
           <w:szCs w:val="24"/>
         </w:rPr>
-        <w:lastRenderedPageBreak/>
         <w:t xml:space="preserve">FB : Au total il n’y aura pas plus de 2 documents </w:t>
       </w:r>
       <w:proofErr w:type="spellStart"/>
@@ -1304,6 +1156,7 @@
           <w:sz w:val="24"/>
           <w:szCs w:val="24"/>
         </w:rPr>
+        <w:lastRenderedPageBreak/>
         <w:t>ASA : On peut mettre ceci en plan B au niveau de la programmation mais tout de même effectuer des recherches afin d’être un peu plus au clair.</w:t>
       </w:r>
     </w:p>
@@ -1883,20 +1736,21 @@
     <w:r>
       <w:rPr>
         <w:noProof/>
+        <w:color w:val="000000"/>
       </w:rPr>
       <w:drawing>
-        <wp:anchor distT="0" distB="0" distL="114300" distR="114300" simplePos="0" relativeHeight="251660288" behindDoc="0" locked="0" layoutInCell="1" allowOverlap="1" wp14:anchorId="1C0D8E66" wp14:editId="28178570">
+        <wp:anchor distT="0" distB="0" distL="114300" distR="114300" simplePos="0" relativeHeight="251660288" behindDoc="0" locked="0" layoutInCell="1" allowOverlap="1" wp14:anchorId="281835D7" wp14:editId="70E2E6BA">
           <wp:simplePos x="0" y="0"/>
           <wp:positionH relativeFrom="margin">
-            <wp:posOffset>2201262</wp:posOffset>
+            <wp:posOffset>2228936</wp:posOffset>
           </wp:positionH>
           <wp:positionV relativeFrom="margin">
-            <wp:posOffset>-764540</wp:posOffset>
+            <wp:posOffset>-763905</wp:posOffset>
           </wp:positionV>
-          <wp:extent cx="1359569" cy="764757"/>
+          <wp:extent cx="1371600" cy="771931"/>
           <wp:effectExtent l="0" t="0" r="0" b="0"/>
           <wp:wrapNone/>
-          <wp:docPr id="2" name="Picture 2" descr="Text&#10;&#10;Description automatically generated"/>
+          <wp:docPr id="3" name="Picture 3" descr="A group of people's heads&#10;&#10;Description automatically generated with medium confidence"/>
           <wp:cNvGraphicFramePr>
             <a:graphicFrameLocks xmlns:a="http://schemas.openxmlformats.org/drawingml/2006/main" noChangeAspect="1"/>
           </wp:cNvGraphicFramePr>
@@ -1904,7 +1758,7 @@
             <a:graphicData uri="http://schemas.openxmlformats.org/drawingml/2006/picture">
               <pic:pic xmlns:pic="http://schemas.openxmlformats.org/drawingml/2006/picture">
                 <pic:nvPicPr>
-                  <pic:cNvPr id="2" name="Picture 2" descr="Text&#10;&#10;Description automatically generated"/>
+                  <pic:cNvPr id="3" name="Picture 3" descr="A group of people's heads&#10;&#10;Description automatically generated with medium confidence"/>
                   <pic:cNvPicPr/>
                 </pic:nvPicPr>
                 <pic:blipFill>
@@ -1922,7 +1776,7 @@
                 <pic:spPr>
                   <a:xfrm>
                     <a:off x="0" y="0"/>
-                    <a:ext cx="1359569" cy="764757"/>
+                    <a:ext cx="1371600" cy="771931"/>
                   </a:xfrm>
                   <a:prstGeom prst="rect">
                     <a:avLst/>
@@ -1931,15 +1785,82 @@
               </pic:pic>
             </a:graphicData>
           </a:graphic>
+          <wp14:sizeRelH relativeFrom="margin">
+            <wp14:pctWidth>0</wp14:pctWidth>
+          </wp14:sizeRelH>
+          <wp14:sizeRelV relativeFrom="margin">
+            <wp14:pctHeight>0</wp14:pctHeight>
+          </wp14:sizeRelV>
         </wp:anchor>
       </w:drawing>
     </w:r>
     <w:r>
       <w:rPr>
         <w:noProof/>
+        <w:color w:val="000000"/>
       </w:rPr>
       <w:drawing>
-        <wp:anchor distT="0" distB="0" distL="114300" distR="114300" simplePos="0" relativeHeight="251659264" behindDoc="0" locked="0" layoutInCell="1" allowOverlap="1" wp14:anchorId="5C08094D" wp14:editId="54E664FF">
+        <wp:anchor distT="0" distB="0" distL="114300" distR="114300" simplePos="0" relativeHeight="251661312" behindDoc="1" locked="0" layoutInCell="1" allowOverlap="1" wp14:anchorId="1B1AC92E" wp14:editId="1896F15F">
+          <wp:simplePos x="0" y="0"/>
+          <wp:positionH relativeFrom="margin">
+            <wp:posOffset>4788769</wp:posOffset>
+          </wp:positionH>
+          <wp:positionV relativeFrom="margin">
+            <wp:posOffset>-645795</wp:posOffset>
+          </wp:positionV>
+          <wp:extent cx="1591190" cy="360680"/>
+          <wp:effectExtent l="0" t="0" r="0" b="0"/>
+          <wp:wrapNone/>
+          <wp:docPr id="4" name="Picture 4" descr="Shape&#10;&#10;Description automatically generated with medium confidence"/>
+          <wp:cNvGraphicFramePr>
+            <a:graphicFrameLocks xmlns:a="http://schemas.openxmlformats.org/drawingml/2006/main" noChangeAspect="1"/>
+          </wp:cNvGraphicFramePr>
+          <a:graphic xmlns:a="http://schemas.openxmlformats.org/drawingml/2006/main">
+            <a:graphicData uri="http://schemas.openxmlformats.org/drawingml/2006/picture">
+              <pic:pic xmlns:pic="http://schemas.openxmlformats.org/drawingml/2006/picture">
+                <pic:nvPicPr>
+                  <pic:cNvPr id="4" name="Picture 4" descr="Shape&#10;&#10;Description automatically generated with medium confidence"/>
+                  <pic:cNvPicPr/>
+                </pic:nvPicPr>
+                <pic:blipFill>
+                  <a:blip r:embed="rId2">
+                    <a:extLst>
+                      <a:ext uri="{28A0092B-C50C-407E-A947-70E740481C1C}">
+                        <a14:useLocalDpi xmlns:a14="http://schemas.microsoft.com/office/drawing/2010/main" val="0"/>
+                      </a:ext>
+                    </a:extLst>
+                  </a:blip>
+                  <a:stretch>
+                    <a:fillRect/>
+                  </a:stretch>
+                </pic:blipFill>
+                <pic:spPr>
+                  <a:xfrm>
+                    <a:off x="0" y="0"/>
+                    <a:ext cx="1591190" cy="360680"/>
+                  </a:xfrm>
+                  <a:prstGeom prst="rect">
+                    <a:avLst/>
+                  </a:prstGeom>
+                </pic:spPr>
+              </pic:pic>
+            </a:graphicData>
+          </a:graphic>
+          <wp14:sizeRelH relativeFrom="margin">
+            <wp14:pctWidth>0</wp14:pctWidth>
+          </wp14:sizeRelH>
+          <wp14:sizeRelV relativeFrom="margin">
+            <wp14:pctHeight>0</wp14:pctHeight>
+          </wp14:sizeRelV>
+        </wp:anchor>
+      </w:drawing>
+    </w:r>
+    <w:r>
+      <w:rPr>
+        <w:noProof/>
+      </w:rPr>
+      <w:drawing>
+        <wp:anchor distT="0" distB="0" distL="114300" distR="114300" simplePos="0" relativeHeight="251659264" behindDoc="0" locked="0" layoutInCell="1" allowOverlap="1" wp14:anchorId="5C08094D" wp14:editId="6501C450">
           <wp:simplePos x="0" y="0"/>
           <wp:positionH relativeFrom="margin">
             <wp:align>left</wp:align>
@@ -1962,7 +1883,7 @@
                   <pic:cNvPicPr/>
                 </pic:nvPicPr>
                 <pic:blipFill>
-                  <a:blip r:embed="rId2">
+                  <a:blip r:embed="rId3">
                     <a:extLst>
                       <a:ext uri="{28A0092B-C50C-407E-A947-70E740481C1C}">
                         <a14:useLocalDpi xmlns:a14="http://schemas.microsoft.com/office/drawing/2010/main" val="0"/>
@@ -2000,20 +1921,6 @@
       </w:rPr>
       <w:tab/>
     </w:r>
-    <w:r>
-      <w:rPr>
-        <w:color w:val="000000"/>
-      </w:rPr>
-      <w:tab/>
-    </w:r>
-    <w:proofErr w:type="spellStart"/>
-    <w:r>
-      <w:rPr>
-        <w:color w:val="000000"/>
-      </w:rPr>
-      <w:t>Waview</w:t>
-    </w:r>
-    <w:proofErr w:type="spellEnd"/>
   </w:p>
 </w:hdr>
 </file>

--- a/Documents/Procès-verbal/05-PV_ReunionWaview/PV.docx
+++ b/Documents/Procès-verbal/05-PV_ReunionWaview/PV.docx
@@ -4,7 +4,7 @@
   <w:body>
     <w:p>
       <w:pPr>
-        <w:pStyle w:val="Heading1"/>
+        <w:pStyle w:val="Titre1"/>
         <w:numPr>
           <w:ilvl w:val="0"/>
           <w:numId w:val="0"/>
@@ -670,7 +670,7 @@
     </w:p>
     <w:p>
       <w:pPr>
-        <w:pStyle w:val="ListParagraph"/>
+        <w:pStyle w:val="Paragraphedeliste"/>
         <w:numPr>
           <w:ilvl w:val="0"/>
           <w:numId w:val="3"/>
@@ -707,7 +707,7 @@
     </w:p>
     <w:p>
       <w:pPr>
-        <w:pStyle w:val="ListParagraph"/>
+        <w:pStyle w:val="Paragraphedeliste"/>
         <w:numPr>
           <w:ilvl w:val="0"/>
           <w:numId w:val="3"/>
@@ -785,7 +785,7 @@
     </w:p>
     <w:p>
       <w:pPr>
-        <w:pStyle w:val="ListParagraph"/>
+        <w:pStyle w:val="Paragraphedeliste"/>
         <w:numPr>
           <w:ilvl w:val="0"/>
           <w:numId w:val="3"/>
@@ -799,30 +799,131 @@
         </w:pBdr>
         <w:tabs>
           <w:tab w:val="left" w:pos="142"/>
-          <w:tab w:val="left" w:pos="5954"/>
+          <w:tab w:val="left" w:pos="851"/>
         </w:tabs>
         <w:spacing w:after="240"/>
-        <w:jc w:val="both"/>
-        <w:rPr>
-          <w:rFonts w:ascii="Arial" w:eastAsia="Arial" w:hAnsi="Arial" w:cs="Arial"/>
-          <w:color w:val="000000"/>
-          <w:sz w:val="24"/>
-          <w:szCs w:val="24"/>
-        </w:rPr>
-      </w:pPr>
-      <w:r>
-        <w:rPr>
-          <w:rFonts w:ascii="Arial" w:eastAsia="Arial" w:hAnsi="Arial" w:cs="Arial"/>
-          <w:color w:val="000000"/>
-          <w:sz w:val="24"/>
-          <w:szCs w:val="24"/>
-        </w:rPr>
-        <w:t>CH : Présentation du projet général avec l’avancement actuel. Présentation des maquettes V2.</w:t>
+        <w:ind w:left="2694" w:hanging="2269"/>
+        <w:rPr>
+          <w:rFonts w:ascii="Arial" w:eastAsia="Arial" w:hAnsi="Arial" w:cs="Arial"/>
+          <w:color w:val="000000"/>
+          <w:sz w:val="24"/>
+          <w:szCs w:val="24"/>
+        </w:rPr>
+      </w:pPr>
+      <w:r>
+        <w:rPr>
+          <w:rFonts w:ascii="Arial" w:eastAsia="Arial" w:hAnsi="Arial" w:cs="Arial"/>
+          <w:b/>
+          <w:bCs/>
+          <w:color w:val="000000"/>
+          <w:sz w:val="24"/>
+          <w:szCs w:val="24"/>
+        </w:rPr>
+        <w:t>C</w:t>
+      </w:r>
+      <w:r>
+        <w:rPr>
+          <w:rFonts w:ascii="Arial" w:eastAsia="Arial" w:hAnsi="Arial" w:cs="Arial"/>
+          <w:b/>
+          <w:bCs/>
+          <w:color w:val="000000"/>
+          <w:sz w:val="24"/>
+          <w:szCs w:val="24"/>
+        </w:rPr>
+        <w:t xml:space="preserve">. </w:t>
+      </w:r>
+      <w:proofErr w:type="spellStart"/>
+      <w:r>
+        <w:rPr>
+          <w:rFonts w:ascii="Arial" w:eastAsia="Arial" w:hAnsi="Arial" w:cs="Arial"/>
+          <w:b/>
+          <w:bCs/>
+          <w:color w:val="000000"/>
+          <w:sz w:val="24"/>
+          <w:szCs w:val="24"/>
+        </w:rPr>
+        <w:t>H</w:t>
+      </w:r>
+      <w:r>
+        <w:rPr>
+          <w:rFonts w:ascii="Arial" w:eastAsia="Arial" w:hAnsi="Arial" w:cs="Arial"/>
+          <w:b/>
+          <w:bCs/>
+          <w:color w:val="000000"/>
+          <w:sz w:val="24"/>
+          <w:szCs w:val="24"/>
+        </w:rPr>
+        <w:t>errmann</w:t>
+      </w:r>
+      <w:proofErr w:type="spellEnd"/>
+      <w:r>
+        <w:rPr>
+          <w:rFonts w:ascii="Arial" w:eastAsia="Arial" w:hAnsi="Arial" w:cs="Arial"/>
+          <w:color w:val="000000"/>
+          <w:sz w:val="24"/>
+          <w:szCs w:val="24"/>
+        </w:rPr>
+        <w:t> </w:t>
+      </w:r>
+      <w:r>
+        <w:rPr>
+          <w:rFonts w:ascii="Arial" w:eastAsia="Arial" w:hAnsi="Arial" w:cs="Arial"/>
+          <w:b/>
+          <w:bCs/>
+          <w:color w:val="000000"/>
+          <w:sz w:val="24"/>
+          <w:szCs w:val="24"/>
+        </w:rPr>
+        <w:t xml:space="preserve">: </w:t>
+      </w:r>
+      <w:r>
+        <w:rPr>
+          <w:rFonts w:ascii="Arial" w:eastAsia="Arial" w:hAnsi="Arial" w:cs="Arial"/>
+          <w:b/>
+          <w:bCs/>
+          <w:color w:val="000000"/>
+          <w:sz w:val="24"/>
+          <w:szCs w:val="24"/>
+        </w:rPr>
+        <w:tab/>
+      </w:r>
+      <w:r>
+        <w:rPr>
+          <w:rFonts w:ascii="Arial" w:eastAsia="Arial" w:hAnsi="Arial" w:cs="Arial"/>
+          <w:b/>
+          <w:bCs/>
+          <w:color w:val="000000"/>
+          <w:sz w:val="24"/>
+          <w:szCs w:val="24"/>
+        </w:rPr>
+        <w:t>Présentation du projet général avec l’avancement actuel.</w:t>
+      </w:r>
+      <w:r>
+        <w:rPr>
+          <w:rFonts w:ascii="Arial" w:eastAsia="Arial" w:hAnsi="Arial" w:cs="Arial"/>
+          <w:b/>
+          <w:bCs/>
+          <w:color w:val="000000"/>
+          <w:sz w:val="24"/>
+          <w:szCs w:val="24"/>
+        </w:rPr>
+        <w:t xml:space="preserve"> </w:t>
+      </w:r>
+      <w:r>
+        <w:rPr>
+          <w:rFonts w:ascii="Arial" w:eastAsia="Arial" w:hAnsi="Arial" w:cs="Arial"/>
+          <w:b/>
+          <w:bCs/>
+          <w:color w:val="000000"/>
+          <w:sz w:val="24"/>
+          <w:szCs w:val="24"/>
+        </w:rPr>
+        <w:t>Présentation des maquettes V2.</w:t>
       </w:r>
     </w:p>
     <w:p>
       <w:pPr>
-        <w:pStyle w:val="ListParagraph"/>
+        <w:pStyle w:val="Paragraphedeliste"/>
         <w:numPr>
           <w:ilvl w:val="1"/>
           <w:numId w:val="3"/>
@@ -836,29 +937,59 @@
         </w:pBdr>
         <w:tabs>
           <w:tab w:val="left" w:pos="142"/>
-          <w:tab w:val="left" w:pos="5954"/>
+          <w:tab w:val="left" w:pos="1985"/>
         </w:tabs>
         <w:spacing w:after="240"/>
-        <w:jc w:val="both"/>
-        <w:rPr>
-          <w:rFonts w:ascii="Arial" w:eastAsia="Arial" w:hAnsi="Arial" w:cs="Arial"/>
-          <w:color w:val="000000"/>
-          <w:sz w:val="24"/>
-          <w:szCs w:val="24"/>
-        </w:rPr>
-      </w:pPr>
-      <w:r>
-        <w:rPr>
-          <w:rFonts w:ascii="Arial" w:eastAsia="Arial" w:hAnsi="Arial" w:cs="Arial"/>
-          <w:color w:val="000000"/>
-          <w:sz w:val="24"/>
-          <w:szCs w:val="24"/>
-        </w:rPr>
-        <w:t>FB : Les maquettes sont bien. Continuer dans cette direction et nous ferons un retour une fois que nous aurons la V1 de l’interface navigable.</w:t>
+        <w:ind w:left="2694" w:hanging="1134"/>
+        <w:rPr>
+          <w:rFonts w:ascii="Arial" w:eastAsia="Arial" w:hAnsi="Arial" w:cs="Arial"/>
+          <w:color w:val="000000"/>
+          <w:sz w:val="24"/>
+          <w:szCs w:val="24"/>
+        </w:rPr>
+      </w:pPr>
+      <w:r>
+        <w:rPr>
+          <w:rFonts w:ascii="Arial" w:eastAsia="Arial" w:hAnsi="Arial" w:cs="Arial"/>
+          <w:b/>
+          <w:bCs/>
+          <w:color w:val="000000"/>
+          <w:sz w:val="24"/>
+          <w:szCs w:val="24"/>
+        </w:rPr>
+        <w:t>FB</w:t>
+      </w:r>
+      <w:r>
+        <w:rPr>
+          <w:rFonts w:ascii="Arial" w:eastAsia="Arial" w:hAnsi="Arial" w:cs="Arial"/>
+          <w:color w:val="000000"/>
+          <w:sz w:val="24"/>
+          <w:szCs w:val="24"/>
+        </w:rPr>
+        <w:t xml:space="preserve"> : </w:t>
+      </w:r>
+      <w:r>
+        <w:rPr>
+          <w:rFonts w:ascii="Arial" w:eastAsia="Arial" w:hAnsi="Arial" w:cs="Arial"/>
+          <w:color w:val="000000"/>
+          <w:sz w:val="24"/>
+          <w:szCs w:val="24"/>
+        </w:rPr>
+        <w:tab/>
+      </w:r>
+      <w:r>
+        <w:rPr>
+          <w:rFonts w:ascii="Arial" w:eastAsia="Arial" w:hAnsi="Arial" w:cs="Arial"/>
+          <w:color w:val="000000"/>
+          <w:sz w:val="24"/>
+          <w:szCs w:val="24"/>
+        </w:rPr>
+        <w:t>Les maquettes sont bien. Continuer dans cette direction et nous ferons un retour une fois que nous aurons la V1 de l’interface navigable.</w:t>
       </w:r>
     </w:p>
     <w:p>
       <w:pPr>
+        <w:pStyle w:val="Paragraphedeliste"/>
         <w:pBdr>
           <w:top w:val="nil"/>
           <w:left w:val="nil"/>
@@ -871,7 +1002,7 @@
           <w:tab w:val="left" w:pos="5954"/>
         </w:tabs>
         <w:spacing w:after="240"/>
-        <w:jc w:val="both"/>
+        <w:ind w:left="1505"/>
         <w:rPr>
           <w:rFonts w:ascii="Arial" w:eastAsia="Arial" w:hAnsi="Arial" w:cs="Arial"/>
           <w:color w:val="000000"/>
@@ -882,7 +1013,7 @@
     </w:p>
     <w:p>
       <w:pPr>
-        <w:pStyle w:val="ListParagraph"/>
+        <w:pStyle w:val="Paragraphedeliste"/>
         <w:numPr>
           <w:ilvl w:val="0"/>
           <w:numId w:val="3"/>
@@ -896,30 +1027,186 @@
         </w:pBdr>
         <w:tabs>
           <w:tab w:val="left" w:pos="142"/>
-          <w:tab w:val="left" w:pos="5954"/>
+          <w:tab w:val="left" w:pos="851"/>
         </w:tabs>
         <w:spacing w:after="240"/>
-        <w:jc w:val="both"/>
-        <w:rPr>
-          <w:rFonts w:ascii="Arial" w:eastAsia="Arial" w:hAnsi="Arial" w:cs="Arial"/>
-          <w:color w:val="000000"/>
-          <w:sz w:val="24"/>
-          <w:szCs w:val="24"/>
-        </w:rPr>
-      </w:pPr>
-      <w:r>
-        <w:rPr>
-          <w:rFonts w:ascii="Arial" w:eastAsia="Arial" w:hAnsi="Arial" w:cs="Arial"/>
-          <w:color w:val="000000"/>
-          <w:sz w:val="24"/>
-          <w:szCs w:val="24"/>
-        </w:rPr>
-        <w:t>LV : Est-il possible d’ajouter une fonctionnalité de gestion du stock matériel. Le but est de créer des listes de matériel afin de les associés aux différents projets. De cette manière, nous pourrons facilement savoir le matériel nécessaire pour un tournage.</w:t>
+        <w:ind w:left="2127" w:hanging="1702"/>
+        <w:rPr>
+          <w:rFonts w:ascii="Arial" w:eastAsia="Arial" w:hAnsi="Arial" w:cs="Arial"/>
+          <w:color w:val="000000"/>
+          <w:sz w:val="24"/>
+          <w:szCs w:val="24"/>
+        </w:rPr>
+      </w:pPr>
+      <w:r>
+        <w:rPr>
+          <w:rFonts w:ascii="Arial" w:eastAsia="Arial" w:hAnsi="Arial" w:cs="Arial"/>
+          <w:b/>
+          <w:bCs/>
+          <w:color w:val="000000"/>
+          <w:sz w:val="24"/>
+          <w:szCs w:val="24"/>
+        </w:rPr>
+        <w:t>L</w:t>
+      </w:r>
+      <w:r>
+        <w:rPr>
+          <w:rFonts w:ascii="Arial" w:eastAsia="Arial" w:hAnsi="Arial" w:cs="Arial"/>
+          <w:b/>
+          <w:bCs/>
+          <w:color w:val="000000"/>
+          <w:sz w:val="24"/>
+          <w:szCs w:val="24"/>
+        </w:rPr>
+        <w:t xml:space="preserve">. </w:t>
+      </w:r>
+      <w:proofErr w:type="spellStart"/>
+      <w:r>
+        <w:rPr>
+          <w:rFonts w:ascii="Arial" w:eastAsia="Arial" w:hAnsi="Arial" w:cs="Arial"/>
+          <w:b/>
+          <w:bCs/>
+          <w:color w:val="000000"/>
+          <w:sz w:val="24"/>
+          <w:szCs w:val="24"/>
+        </w:rPr>
+        <w:t>V</w:t>
+      </w:r>
+      <w:r>
+        <w:rPr>
+          <w:rFonts w:ascii="Arial" w:eastAsia="Arial" w:hAnsi="Arial" w:cs="Arial"/>
+          <w:b/>
+          <w:bCs/>
+          <w:color w:val="000000"/>
+          <w:sz w:val="24"/>
+          <w:szCs w:val="24"/>
+        </w:rPr>
+        <w:t>iatte</w:t>
+      </w:r>
+      <w:proofErr w:type="spellEnd"/>
+      <w:r>
+        <w:rPr>
+          <w:rFonts w:ascii="Arial" w:eastAsia="Arial" w:hAnsi="Arial" w:cs="Arial"/>
+          <w:color w:val="000000"/>
+          <w:sz w:val="24"/>
+          <w:szCs w:val="24"/>
+        </w:rPr>
+        <w:t xml:space="preserve"> : </w:t>
+      </w:r>
+      <w:r>
+        <w:rPr>
+          <w:rFonts w:ascii="Arial" w:eastAsia="Arial" w:hAnsi="Arial" w:cs="Arial"/>
+          <w:color w:val="000000"/>
+          <w:sz w:val="24"/>
+          <w:szCs w:val="24"/>
+        </w:rPr>
+        <w:tab/>
+      </w:r>
+      <w:r>
+        <w:rPr>
+          <w:rFonts w:ascii="Arial" w:eastAsia="Arial" w:hAnsi="Arial" w:cs="Arial"/>
+          <w:b/>
+          <w:bCs/>
+          <w:color w:val="000000"/>
+          <w:sz w:val="24"/>
+          <w:szCs w:val="24"/>
+        </w:rPr>
+        <w:t xml:space="preserve">Est-il possible d’ajouter une fonctionnalité de gestion du stock matériel. Le but est de créer </w:t>
+      </w:r>
+      <w:r>
+        <w:rPr>
+          <w:rFonts w:ascii="Arial" w:eastAsia="Arial" w:hAnsi="Arial" w:cs="Arial"/>
+          <w:b/>
+          <w:bCs/>
+          <w:color w:val="000000"/>
+          <w:sz w:val="24"/>
+          <w:szCs w:val="24"/>
+        </w:rPr>
+        <w:t>une</w:t>
+      </w:r>
+      <w:r>
+        <w:rPr>
+          <w:rFonts w:ascii="Arial" w:eastAsia="Arial" w:hAnsi="Arial" w:cs="Arial"/>
+          <w:b/>
+          <w:bCs/>
+          <w:color w:val="000000"/>
+          <w:sz w:val="24"/>
+          <w:szCs w:val="24"/>
+        </w:rPr>
+        <w:t xml:space="preserve"> liste d</w:t>
+      </w:r>
+      <w:r>
+        <w:rPr>
+          <w:rFonts w:ascii="Arial" w:eastAsia="Arial" w:hAnsi="Arial" w:cs="Arial"/>
+          <w:b/>
+          <w:bCs/>
+          <w:color w:val="000000"/>
+          <w:sz w:val="24"/>
+          <w:szCs w:val="24"/>
+        </w:rPr>
+        <w:t>u</w:t>
+      </w:r>
+      <w:r>
+        <w:rPr>
+          <w:rFonts w:ascii="Arial" w:eastAsia="Arial" w:hAnsi="Arial" w:cs="Arial"/>
+          <w:b/>
+          <w:bCs/>
+          <w:color w:val="000000"/>
+          <w:sz w:val="24"/>
+          <w:szCs w:val="24"/>
+        </w:rPr>
+        <w:t xml:space="preserve"> matériel afin de </w:t>
+      </w:r>
+      <w:r>
+        <w:rPr>
+          <w:rFonts w:ascii="Arial" w:eastAsia="Arial" w:hAnsi="Arial" w:cs="Arial"/>
+          <w:b/>
+          <w:bCs/>
+          <w:color w:val="000000"/>
+          <w:sz w:val="24"/>
+          <w:szCs w:val="24"/>
+        </w:rPr>
+        <w:t>connaître le stock pour chaque</w:t>
+      </w:r>
+      <w:r>
+        <w:rPr>
+          <w:rFonts w:ascii="Arial" w:eastAsia="Arial" w:hAnsi="Arial" w:cs="Arial"/>
+          <w:b/>
+          <w:bCs/>
+          <w:color w:val="000000"/>
+          <w:sz w:val="24"/>
+          <w:szCs w:val="24"/>
+        </w:rPr>
+        <w:t xml:space="preserve"> </w:t>
+      </w:r>
+      <w:proofErr w:type="gramStart"/>
+      <w:r>
+        <w:rPr>
+          <w:rFonts w:ascii="Arial" w:eastAsia="Arial" w:hAnsi="Arial" w:cs="Arial"/>
+          <w:b/>
+          <w:bCs/>
+          <w:color w:val="000000"/>
+          <w:sz w:val="24"/>
+          <w:szCs w:val="24"/>
+        </w:rPr>
+        <w:t>différents projets</w:t>
+      </w:r>
+      <w:proofErr w:type="gramEnd"/>
+      <w:r>
+        <w:rPr>
+          <w:rFonts w:ascii="Arial" w:eastAsia="Arial" w:hAnsi="Arial" w:cs="Arial"/>
+          <w:b/>
+          <w:bCs/>
+          <w:color w:val="000000"/>
+          <w:sz w:val="24"/>
+          <w:szCs w:val="24"/>
+        </w:rPr>
+        <w:t>. De cette manière, nous pourrons facilement savoir le matériel nécessaire pour un tournage.</w:t>
       </w:r>
     </w:p>
     <w:p>
       <w:pPr>
-        <w:pStyle w:val="ListParagraph"/>
+        <w:pStyle w:val="Paragraphedeliste"/>
         <w:numPr>
           <w:ilvl w:val="1"/>
           <w:numId w:val="3"/>
@@ -933,29 +1220,70 @@
         </w:pBdr>
         <w:tabs>
           <w:tab w:val="left" w:pos="142"/>
-          <w:tab w:val="left" w:pos="5954"/>
+          <w:tab w:val="left" w:pos="1418"/>
         </w:tabs>
         <w:spacing w:after="240"/>
-        <w:jc w:val="both"/>
-        <w:rPr>
-          <w:rFonts w:ascii="Arial" w:eastAsia="Arial" w:hAnsi="Arial" w:cs="Arial"/>
-          <w:color w:val="000000"/>
-          <w:sz w:val="24"/>
-          <w:szCs w:val="24"/>
-        </w:rPr>
-      </w:pPr>
-      <w:r>
-        <w:rPr>
-          <w:rFonts w:ascii="Arial" w:eastAsia="Arial" w:hAnsi="Arial" w:cs="Arial"/>
-          <w:color w:val="000000"/>
-          <w:sz w:val="24"/>
-          <w:szCs w:val="24"/>
-        </w:rPr>
-        <w:t>AM : Bien-sûr, on vous proposera un plan pour ajouter cette fonctionnalité.</w:t>
+        <w:ind w:left="2127" w:hanging="1134"/>
+        <w:rPr>
+          <w:rFonts w:ascii="Arial" w:eastAsia="Arial" w:hAnsi="Arial" w:cs="Arial"/>
+          <w:color w:val="000000"/>
+          <w:sz w:val="24"/>
+          <w:szCs w:val="24"/>
+        </w:rPr>
+      </w:pPr>
+      <w:r>
+        <w:rPr>
+          <w:rFonts w:ascii="Arial" w:eastAsia="Arial" w:hAnsi="Arial" w:cs="Arial"/>
+          <w:b/>
+          <w:bCs/>
+          <w:color w:val="000000"/>
+          <w:sz w:val="24"/>
+          <w:szCs w:val="24"/>
+        </w:rPr>
+        <w:t>A</w:t>
+      </w:r>
+      <w:r>
+        <w:rPr>
+          <w:rFonts w:ascii="Arial" w:eastAsia="Arial" w:hAnsi="Arial" w:cs="Arial"/>
+          <w:b/>
+          <w:bCs/>
+          <w:color w:val="000000"/>
+          <w:sz w:val="24"/>
+          <w:szCs w:val="24"/>
+        </w:rPr>
+        <w:t xml:space="preserve">M </w:t>
+      </w:r>
+      <w:r>
+        <w:rPr>
+          <w:rFonts w:ascii="Arial" w:eastAsia="Arial" w:hAnsi="Arial" w:cs="Arial"/>
+          <w:color w:val="000000"/>
+          <w:sz w:val="24"/>
+          <w:szCs w:val="24"/>
+        </w:rPr>
+        <w:t xml:space="preserve">: </w:t>
+      </w:r>
+      <w:r>
+        <w:rPr>
+          <w:rFonts w:ascii="Arial" w:eastAsia="Arial" w:hAnsi="Arial" w:cs="Arial"/>
+          <w:color w:val="000000"/>
+          <w:sz w:val="24"/>
+          <w:szCs w:val="24"/>
+        </w:rPr>
+        <w:tab/>
+      </w:r>
+      <w:r>
+        <w:rPr>
+          <w:rFonts w:ascii="Arial" w:eastAsia="Arial" w:hAnsi="Arial" w:cs="Arial"/>
+          <w:color w:val="000000"/>
+          <w:sz w:val="24"/>
+          <w:szCs w:val="24"/>
+        </w:rPr>
+        <w:t>Bien-sûr, on vous proposera un plan pour ajouter cette fonctionnalité.</w:t>
       </w:r>
     </w:p>
     <w:p>
       <w:pPr>
+        <w:pStyle w:val="Paragraphedeliste"/>
         <w:pBdr>
           <w:top w:val="nil"/>
           <w:left w:val="nil"/>
@@ -968,7 +1296,7 @@
           <w:tab w:val="left" w:pos="5954"/>
         </w:tabs>
         <w:spacing w:after="240"/>
-        <w:jc w:val="both"/>
+        <w:ind w:left="1505"/>
         <w:rPr>
           <w:rFonts w:ascii="Arial" w:eastAsia="Arial" w:hAnsi="Arial" w:cs="Arial"/>
           <w:color w:val="000000"/>
@@ -979,7 +1307,7 @@
     </w:p>
     <w:p>
       <w:pPr>
-        <w:pStyle w:val="ListParagraph"/>
+        <w:pStyle w:val="Paragraphedeliste"/>
         <w:numPr>
           <w:ilvl w:val="0"/>
           <w:numId w:val="3"/>
@@ -993,30 +1321,109 @@
         </w:pBdr>
         <w:tabs>
           <w:tab w:val="left" w:pos="142"/>
-          <w:tab w:val="left" w:pos="5954"/>
+          <w:tab w:val="left" w:pos="851"/>
         </w:tabs>
         <w:spacing w:after="240"/>
-        <w:jc w:val="both"/>
-        <w:rPr>
-          <w:rFonts w:ascii="Arial" w:eastAsia="Arial" w:hAnsi="Arial" w:cs="Arial"/>
-          <w:color w:val="000000"/>
-          <w:sz w:val="24"/>
-          <w:szCs w:val="24"/>
-        </w:rPr>
-      </w:pPr>
-      <w:r>
-        <w:rPr>
-          <w:rFonts w:ascii="Arial" w:eastAsia="Arial" w:hAnsi="Arial" w:cs="Arial"/>
-          <w:color w:val="000000"/>
-          <w:sz w:val="24"/>
-          <w:szCs w:val="24"/>
-        </w:rPr>
-        <w:t xml:space="preserve">CH : Au niveau de la signature électronique, quel est votre point de vue ? Soit </w:t>
+        <w:ind w:left="2552" w:hanging="2127"/>
+        <w:rPr>
+          <w:rFonts w:ascii="Arial" w:eastAsia="Arial" w:hAnsi="Arial" w:cs="Arial"/>
+          <w:color w:val="000000"/>
+          <w:sz w:val="24"/>
+          <w:szCs w:val="24"/>
+        </w:rPr>
+      </w:pPr>
+      <w:r>
+        <w:rPr>
+          <w:rFonts w:ascii="Arial" w:eastAsia="Arial" w:hAnsi="Arial" w:cs="Arial"/>
+          <w:b/>
+          <w:bCs/>
+          <w:color w:val="000000"/>
+          <w:sz w:val="24"/>
+          <w:szCs w:val="24"/>
+        </w:rPr>
+        <w:t>C</w:t>
+      </w:r>
+      <w:r>
+        <w:rPr>
+          <w:rFonts w:ascii="Arial" w:eastAsia="Arial" w:hAnsi="Arial" w:cs="Arial"/>
+          <w:b/>
+          <w:bCs/>
+          <w:color w:val="000000"/>
+          <w:sz w:val="24"/>
+          <w:szCs w:val="24"/>
+        </w:rPr>
+        <w:t xml:space="preserve">. </w:t>
       </w:r>
       <w:proofErr w:type="spellStart"/>
       <w:r>
         <w:rPr>
           <w:rFonts w:ascii="Arial" w:eastAsia="Arial" w:hAnsi="Arial" w:cs="Arial"/>
+          <w:b/>
+          <w:bCs/>
+          <w:color w:val="000000"/>
+          <w:sz w:val="24"/>
+          <w:szCs w:val="24"/>
+        </w:rPr>
+        <w:t>H</w:t>
+      </w:r>
+      <w:r>
+        <w:rPr>
+          <w:rFonts w:ascii="Arial" w:eastAsia="Arial" w:hAnsi="Arial" w:cs="Arial"/>
+          <w:b/>
+          <w:bCs/>
+          <w:color w:val="000000"/>
+          <w:sz w:val="24"/>
+          <w:szCs w:val="24"/>
+        </w:rPr>
+        <w:t>errmann</w:t>
+      </w:r>
+      <w:proofErr w:type="spellEnd"/>
+      <w:r>
+        <w:rPr>
+          <w:rFonts w:ascii="Arial" w:eastAsia="Arial" w:hAnsi="Arial" w:cs="Arial"/>
+          <w:b/>
+          <w:bCs/>
+          <w:color w:val="000000"/>
+          <w:sz w:val="24"/>
+          <w:szCs w:val="24"/>
+        </w:rPr>
+        <w:t> :</w:t>
+      </w:r>
+      <w:r>
+        <w:rPr>
+          <w:rFonts w:ascii="Arial" w:eastAsia="Arial" w:hAnsi="Arial" w:cs="Arial"/>
+          <w:color w:val="000000"/>
+          <w:sz w:val="24"/>
+          <w:szCs w:val="24"/>
+        </w:rPr>
+        <w:t xml:space="preserve"> </w:t>
+      </w:r>
+      <w:r>
+        <w:rPr>
+          <w:rFonts w:ascii="Arial" w:eastAsia="Arial" w:hAnsi="Arial" w:cs="Arial"/>
+          <w:color w:val="000000"/>
+          <w:sz w:val="24"/>
+          <w:szCs w:val="24"/>
+        </w:rPr>
+        <w:tab/>
+      </w:r>
+      <w:r>
+        <w:rPr>
+          <w:rFonts w:ascii="Arial" w:eastAsia="Arial" w:hAnsi="Arial" w:cs="Arial"/>
+          <w:b/>
+          <w:bCs/>
+          <w:color w:val="000000"/>
+          <w:sz w:val="24"/>
+          <w:szCs w:val="24"/>
+        </w:rPr>
+        <w:t xml:space="preserve">Au niveau de la signature électronique, quel est votre point de vue ? Soit </w:t>
+      </w:r>
+      <w:proofErr w:type="spellStart"/>
+      <w:r>
+        <w:rPr>
+          <w:rFonts w:ascii="Arial" w:eastAsia="Arial" w:hAnsi="Arial" w:cs="Arial"/>
+          <w:b/>
+          <w:bCs/>
           <w:color w:val="000000"/>
           <w:sz w:val="24"/>
           <w:szCs w:val="24"/>
@@ -1027,6 +1434,8 @@
       <w:r>
         <w:rPr>
           <w:rFonts w:ascii="Arial" w:eastAsia="Arial" w:hAnsi="Arial" w:cs="Arial"/>
+          <w:b/>
+          <w:bCs/>
           <w:color w:val="000000"/>
           <w:sz w:val="24"/>
           <w:szCs w:val="24"/>
@@ -1036,7 +1445,99 @@
     </w:p>
     <w:p>
       <w:pPr>
-        <w:pStyle w:val="ListParagraph"/>
+        <w:pStyle w:val="Paragraphedeliste"/>
+        <w:numPr>
+          <w:ilvl w:val="1"/>
+          <w:numId w:val="3"/>
+        </w:numPr>
+        <w:pBdr>
+          <w:top w:val="nil"/>
+          <w:left w:val="nil"/>
+          <w:bottom w:val="nil"/>
+          <w:right w:val="nil"/>
+          <w:between w:val="nil"/>
+        </w:pBdr>
+        <w:tabs>
+          <w:tab w:val="left" w:pos="1985"/>
+        </w:tabs>
+        <w:spacing w:after="240"/>
+        <w:ind w:left="2552" w:hanging="992"/>
+        <w:rPr>
+          <w:rFonts w:ascii="Arial" w:eastAsia="Arial" w:hAnsi="Arial" w:cs="Arial"/>
+          <w:color w:val="000000"/>
+          <w:sz w:val="24"/>
+          <w:szCs w:val="24"/>
+        </w:rPr>
+      </w:pPr>
+      <w:r>
+        <w:rPr>
+          <w:rFonts w:ascii="Arial" w:eastAsia="Arial" w:hAnsi="Arial" w:cs="Arial"/>
+          <w:b/>
+          <w:bCs/>
+          <w:color w:val="000000"/>
+          <w:sz w:val="24"/>
+          <w:szCs w:val="24"/>
+        </w:rPr>
+        <w:t>FB</w:t>
+      </w:r>
+      <w:r>
+        <w:rPr>
+          <w:rFonts w:ascii="Arial" w:eastAsia="Arial" w:hAnsi="Arial" w:cs="Arial"/>
+          <w:color w:val="000000"/>
+          <w:sz w:val="24"/>
+          <w:szCs w:val="24"/>
+        </w:rPr>
+        <w:t xml:space="preserve"> : Au total il n’y aura pas plus de 2 documents </w:t>
+      </w:r>
+      <w:r>
+        <w:rPr>
+          <w:rFonts w:ascii="Arial" w:eastAsia="Arial" w:hAnsi="Arial" w:cs="Arial"/>
+          <w:color w:val="000000"/>
+          <w:sz w:val="24"/>
+          <w:szCs w:val="24"/>
+        </w:rPr>
+        <w:t xml:space="preserve">à </w:t>
+      </w:r>
+      <w:r>
+        <w:rPr>
+          <w:rFonts w:ascii="Arial" w:eastAsia="Arial" w:hAnsi="Arial" w:cs="Arial"/>
+          <w:color w:val="000000"/>
+          <w:sz w:val="24"/>
+          <w:szCs w:val="24"/>
+        </w:rPr>
+        <w:t>signer dont un qui sera signer directement avec le client. Il faut donc faire la balance entre le temps que vous avez et la plu</w:t>
+      </w:r>
+      <w:r>
+        <w:rPr>
+          <w:rFonts w:ascii="Arial" w:eastAsia="Arial" w:hAnsi="Arial" w:cs="Arial"/>
+          <w:color w:val="000000"/>
+          <w:sz w:val="24"/>
+          <w:szCs w:val="24"/>
+        </w:rPr>
+        <w:t>s-</w:t>
+      </w:r>
+      <w:r>
+        <w:rPr>
+          <w:rFonts w:ascii="Arial" w:eastAsia="Arial" w:hAnsi="Arial" w:cs="Arial"/>
+          <w:color w:val="000000"/>
+          <w:sz w:val="24"/>
+          <w:szCs w:val="24"/>
+        </w:rPr>
+        <w:t>value de cette fonctionnalité</w:t>
+      </w:r>
+      <w:r>
+        <w:rPr>
+          <w:rFonts w:ascii="Arial" w:eastAsia="Arial" w:hAnsi="Arial" w:cs="Arial"/>
+          <w:color w:val="000000"/>
+          <w:sz w:val="24"/>
+          <w:szCs w:val="24"/>
+        </w:rPr>
+        <w:t>.</w:t>
+      </w:r>
+    </w:p>
+    <w:p>
+      <w:pPr>
+        <w:pStyle w:val="Paragraphedeliste"/>
         <w:numPr>
           <w:ilvl w:val="1"/>
           <w:numId w:val="3"/>
@@ -1050,81 +1551,60 @@
         </w:pBdr>
         <w:tabs>
           <w:tab w:val="left" w:pos="142"/>
-          <w:tab w:val="left" w:pos="5954"/>
+          <w:tab w:val="left" w:pos="1843"/>
         </w:tabs>
         <w:spacing w:after="240"/>
-        <w:jc w:val="both"/>
-        <w:rPr>
-          <w:rFonts w:ascii="Arial" w:eastAsia="Arial" w:hAnsi="Arial" w:cs="Arial"/>
-          <w:color w:val="000000"/>
-          <w:sz w:val="24"/>
-          <w:szCs w:val="24"/>
-        </w:rPr>
-      </w:pPr>
-      <w:r>
-        <w:rPr>
-          <w:rFonts w:ascii="Arial" w:eastAsia="Arial" w:hAnsi="Arial" w:cs="Arial"/>
-          <w:color w:val="000000"/>
-          <w:sz w:val="24"/>
-          <w:szCs w:val="24"/>
-        </w:rPr>
-        <w:t xml:space="preserve">FB : Au total il n’y aura pas plus de 2 documents </w:t>
-      </w:r>
-      <w:proofErr w:type="spellStart"/>
-      <w:proofErr w:type="gramStart"/>
-      <w:r>
-        <w:rPr>
-          <w:rFonts w:ascii="Arial" w:eastAsia="Arial" w:hAnsi="Arial" w:cs="Arial"/>
-          <w:color w:val="000000"/>
-          <w:sz w:val="24"/>
-          <w:szCs w:val="24"/>
-        </w:rPr>
-        <w:t>a</w:t>
-      </w:r>
-      <w:proofErr w:type="spellEnd"/>
-      <w:proofErr w:type="gramEnd"/>
-      <w:r>
-        <w:rPr>
-          <w:rFonts w:ascii="Arial" w:eastAsia="Arial" w:hAnsi="Arial" w:cs="Arial"/>
-          <w:color w:val="000000"/>
-          <w:sz w:val="24"/>
-          <w:szCs w:val="24"/>
-        </w:rPr>
-        <w:t xml:space="preserve"> signer dont un qui sera signer directement avec le client. Il faut donc faire la balance entre le temps que vous avez et la </w:t>
-      </w:r>
-      <w:proofErr w:type="spellStart"/>
-      <w:r>
-        <w:rPr>
-          <w:rFonts w:ascii="Arial" w:eastAsia="Arial" w:hAnsi="Arial" w:cs="Arial"/>
-          <w:color w:val="000000"/>
-          <w:sz w:val="24"/>
-          <w:szCs w:val="24"/>
-        </w:rPr>
-        <w:t>pluvalue</w:t>
-      </w:r>
-      <w:proofErr w:type="spellEnd"/>
-      <w:r>
-        <w:rPr>
-          <w:rFonts w:ascii="Arial" w:eastAsia="Arial" w:hAnsi="Arial" w:cs="Arial"/>
-          <w:color w:val="000000"/>
-          <w:sz w:val="24"/>
-          <w:szCs w:val="24"/>
-        </w:rPr>
-        <w:t xml:space="preserve"> de cette fonctionnalité</w:t>
-      </w:r>
-      <w:r>
-        <w:rPr>
-          <w:rFonts w:ascii="Arial" w:eastAsia="Arial" w:hAnsi="Arial" w:cs="Arial"/>
-          <w:color w:val="000000"/>
-          <w:sz w:val="24"/>
-          <w:szCs w:val="24"/>
-        </w:rPr>
-        <w:t>.</w:t>
+        <w:ind w:left="2552" w:hanging="992"/>
+        <w:rPr>
+          <w:rFonts w:ascii="Arial" w:eastAsia="Arial" w:hAnsi="Arial" w:cs="Arial"/>
+          <w:color w:val="000000"/>
+          <w:sz w:val="24"/>
+          <w:szCs w:val="24"/>
+        </w:rPr>
+      </w:pPr>
+      <w:r>
+        <w:rPr>
+          <w:rFonts w:ascii="Arial" w:eastAsia="Arial" w:hAnsi="Arial" w:cs="Arial"/>
+          <w:b/>
+          <w:bCs/>
+          <w:color w:val="000000"/>
+          <w:sz w:val="24"/>
+          <w:szCs w:val="24"/>
+        </w:rPr>
+        <w:lastRenderedPageBreak/>
+        <w:t>ASA</w:t>
+      </w:r>
+      <w:r>
+        <w:rPr>
+          <w:rFonts w:ascii="Arial" w:eastAsia="Arial" w:hAnsi="Arial" w:cs="Arial"/>
+          <w:color w:val="000000"/>
+          <w:sz w:val="24"/>
+          <w:szCs w:val="24"/>
+        </w:rPr>
+        <w:t> :</w:t>
+      </w:r>
+      <w:r>
+        <w:rPr>
+          <w:rFonts w:ascii="Arial" w:eastAsia="Arial" w:hAnsi="Arial" w:cs="Arial"/>
+          <w:color w:val="000000"/>
+          <w:sz w:val="24"/>
+          <w:szCs w:val="24"/>
+        </w:rPr>
+        <w:t xml:space="preserve"> </w:t>
+      </w:r>
+      <w:r>
+        <w:rPr>
+          <w:rFonts w:ascii="Arial" w:eastAsia="Arial" w:hAnsi="Arial" w:cs="Arial"/>
+          <w:color w:val="000000"/>
+          <w:sz w:val="24"/>
+          <w:szCs w:val="24"/>
+        </w:rPr>
+        <w:t>On peut mettre ceci en plan B au niveau de la programmation mais tout de même effectuer des recherches afin d’être un peu plus au clair.</w:t>
       </w:r>
     </w:p>
     <w:p>
       <w:pPr>
-        <w:pStyle w:val="ListParagraph"/>
+        <w:pStyle w:val="Paragraphedeliste"/>
         <w:numPr>
           <w:ilvl w:val="1"/>
           <w:numId w:val="3"/>
@@ -1138,31 +1618,652 @@
         </w:pBdr>
         <w:tabs>
           <w:tab w:val="left" w:pos="142"/>
+          <w:tab w:val="left" w:pos="1985"/>
+        </w:tabs>
+        <w:spacing w:after="240"/>
+        <w:ind w:left="2552" w:hanging="992"/>
+        <w:rPr>
+          <w:rFonts w:ascii="Arial" w:eastAsia="Arial" w:hAnsi="Arial" w:cs="Arial"/>
+          <w:color w:val="000000"/>
+          <w:sz w:val="24"/>
+          <w:szCs w:val="24"/>
+        </w:rPr>
+      </w:pPr>
+      <w:r>
+        <w:rPr>
+          <w:rFonts w:ascii="Arial" w:eastAsia="Arial" w:hAnsi="Arial" w:cs="Arial"/>
+          <w:b/>
+          <w:bCs/>
+          <w:color w:val="000000"/>
+          <w:sz w:val="24"/>
+          <w:szCs w:val="24"/>
+        </w:rPr>
+        <w:t>FB</w:t>
+      </w:r>
+      <w:r>
+        <w:rPr>
+          <w:rFonts w:ascii="Arial" w:eastAsia="Arial" w:hAnsi="Arial" w:cs="Arial"/>
+          <w:color w:val="000000"/>
+          <w:sz w:val="24"/>
+          <w:szCs w:val="24"/>
+        </w:rPr>
+        <w:t xml:space="preserve"> : </w:t>
+      </w:r>
+      <w:r>
+        <w:rPr>
+          <w:rFonts w:ascii="Arial" w:eastAsia="Arial" w:hAnsi="Arial" w:cs="Arial"/>
+          <w:color w:val="000000"/>
+          <w:sz w:val="24"/>
+          <w:szCs w:val="24"/>
+        </w:rPr>
+        <w:tab/>
+      </w:r>
+      <w:r>
+        <w:rPr>
+          <w:rFonts w:ascii="Arial" w:eastAsia="Arial" w:hAnsi="Arial" w:cs="Arial"/>
+          <w:color w:val="000000"/>
+          <w:sz w:val="24"/>
+          <w:szCs w:val="24"/>
+        </w:rPr>
+        <w:t>Vous mettez si vous pouvez / avez le temps. Ce n’est pas indispensable.</w:t>
+      </w:r>
+    </w:p>
+    <w:p>
+      <w:pPr>
+        <w:pStyle w:val="Paragraphedeliste"/>
+        <w:pBdr>
+          <w:top w:val="nil"/>
+          <w:left w:val="nil"/>
+          <w:bottom w:val="nil"/>
+          <w:right w:val="nil"/>
+          <w:between w:val="nil"/>
+        </w:pBdr>
+        <w:tabs>
+          <w:tab w:val="left" w:pos="142"/>
           <w:tab w:val="left" w:pos="5954"/>
         </w:tabs>
         <w:spacing w:after="240"/>
-        <w:jc w:val="both"/>
-        <w:rPr>
-          <w:rFonts w:ascii="Arial" w:eastAsia="Arial" w:hAnsi="Arial" w:cs="Arial"/>
-          <w:color w:val="000000"/>
-          <w:sz w:val="24"/>
-          <w:szCs w:val="24"/>
-        </w:rPr>
-      </w:pPr>
-      <w:r>
-        <w:rPr>
-          <w:rFonts w:ascii="Arial" w:eastAsia="Arial" w:hAnsi="Arial" w:cs="Arial"/>
-          <w:color w:val="000000"/>
-          <w:sz w:val="24"/>
-          <w:szCs w:val="24"/>
-        </w:rPr>
-        <w:lastRenderedPageBreak/>
-        <w:t>ASA : On peut mettre ceci en plan B au niveau de la programmation mais tout de même effectuer des recherches afin d’être un peu plus au clair.</w:t>
-      </w:r>
+        <w:ind w:left="1505"/>
+        <w:rPr>
+          <w:rFonts w:ascii="Arial" w:eastAsia="Arial" w:hAnsi="Arial" w:cs="Arial"/>
+          <w:color w:val="000000"/>
+          <w:sz w:val="24"/>
+          <w:szCs w:val="24"/>
+        </w:rPr>
+      </w:pPr>
     </w:p>
     <w:p>
       <w:pPr>
-        <w:pStyle w:val="ListParagraph"/>
+        <w:pStyle w:val="Paragraphedeliste"/>
+        <w:numPr>
+          <w:ilvl w:val="0"/>
+          <w:numId w:val="3"/>
+        </w:numPr>
+        <w:pBdr>
+          <w:top w:val="nil"/>
+          <w:left w:val="nil"/>
+          <w:bottom w:val="nil"/>
+          <w:right w:val="nil"/>
+          <w:between w:val="nil"/>
+        </w:pBdr>
+        <w:tabs>
+          <w:tab w:val="left" w:pos="142"/>
+          <w:tab w:val="left" w:pos="851"/>
+        </w:tabs>
+        <w:spacing w:after="240"/>
+        <w:ind w:left="2268" w:hanging="1843"/>
+        <w:rPr>
+          <w:rFonts w:ascii="Arial" w:eastAsia="Arial" w:hAnsi="Arial" w:cs="Arial"/>
+          <w:color w:val="000000"/>
+          <w:sz w:val="24"/>
+          <w:szCs w:val="24"/>
+        </w:rPr>
+      </w:pPr>
+      <w:r>
+        <w:rPr>
+          <w:rFonts w:ascii="Arial" w:eastAsia="Arial" w:hAnsi="Arial" w:cs="Arial"/>
+          <w:b/>
+          <w:bCs/>
+          <w:color w:val="000000"/>
+          <w:sz w:val="24"/>
+          <w:szCs w:val="24"/>
+        </w:rPr>
+        <w:t>A</w:t>
+      </w:r>
+      <w:r>
+        <w:rPr>
+          <w:rFonts w:ascii="Arial" w:eastAsia="Arial" w:hAnsi="Arial" w:cs="Arial"/>
+          <w:b/>
+          <w:bCs/>
+          <w:color w:val="000000"/>
+          <w:sz w:val="24"/>
+          <w:szCs w:val="24"/>
+        </w:rPr>
+        <w:t>. Sauge</w:t>
+      </w:r>
+      <w:r>
+        <w:rPr>
+          <w:rFonts w:ascii="Arial" w:eastAsia="Arial" w:hAnsi="Arial" w:cs="Arial"/>
+          <w:color w:val="000000"/>
+          <w:sz w:val="24"/>
+          <w:szCs w:val="24"/>
+        </w:rPr>
+        <w:t xml:space="preserve"> </w:t>
+      </w:r>
+      <w:r>
+        <w:rPr>
+          <w:rFonts w:ascii="Arial" w:eastAsia="Arial" w:hAnsi="Arial" w:cs="Arial"/>
+          <w:color w:val="000000"/>
+          <w:sz w:val="24"/>
+          <w:szCs w:val="24"/>
+        </w:rPr>
+        <w:t xml:space="preserve">: </w:t>
+      </w:r>
+      <w:r>
+        <w:rPr>
+          <w:rFonts w:ascii="Arial" w:eastAsia="Arial" w:hAnsi="Arial" w:cs="Arial"/>
+          <w:color w:val="000000"/>
+          <w:sz w:val="24"/>
+          <w:szCs w:val="24"/>
+        </w:rPr>
+        <w:tab/>
+      </w:r>
+      <w:r>
+        <w:rPr>
+          <w:rFonts w:ascii="Arial" w:eastAsia="Arial" w:hAnsi="Arial" w:cs="Arial"/>
+          <w:b/>
+          <w:bCs/>
+          <w:color w:val="000000"/>
+          <w:sz w:val="24"/>
+          <w:szCs w:val="24"/>
+        </w:rPr>
+        <w:t>Au niveau du design visuel nous aurons besoin de votre aide, car nous ne sommes pas autant visuels que vous.</w:t>
+      </w:r>
+    </w:p>
+    <w:p>
+      <w:pPr>
+        <w:pStyle w:val="Paragraphedeliste"/>
+        <w:numPr>
+          <w:ilvl w:val="1"/>
+          <w:numId w:val="3"/>
+        </w:numPr>
+        <w:pBdr>
+          <w:top w:val="nil"/>
+          <w:left w:val="nil"/>
+          <w:bottom w:val="nil"/>
+          <w:right w:val="nil"/>
+          <w:between w:val="nil"/>
+        </w:pBdr>
+        <w:tabs>
+          <w:tab w:val="left" w:pos="1560"/>
+        </w:tabs>
+        <w:spacing w:after="240"/>
+        <w:ind w:left="2268" w:hanging="1134"/>
+        <w:rPr>
+          <w:rFonts w:ascii="Arial" w:eastAsia="Arial" w:hAnsi="Arial" w:cs="Arial"/>
+          <w:color w:val="000000"/>
+          <w:sz w:val="24"/>
+          <w:szCs w:val="24"/>
+        </w:rPr>
+      </w:pPr>
+      <w:r>
+        <w:rPr>
+          <w:rFonts w:ascii="Arial" w:eastAsia="Arial" w:hAnsi="Arial" w:cs="Arial"/>
+          <w:b/>
+          <w:bCs/>
+          <w:color w:val="000000"/>
+          <w:sz w:val="24"/>
+          <w:szCs w:val="24"/>
+        </w:rPr>
+        <w:t>FB</w:t>
+      </w:r>
+      <w:r>
+        <w:rPr>
+          <w:rFonts w:ascii="Arial" w:eastAsia="Arial" w:hAnsi="Arial" w:cs="Arial"/>
+          <w:color w:val="000000"/>
+          <w:sz w:val="24"/>
+          <w:szCs w:val="24"/>
+        </w:rPr>
+        <w:t xml:space="preserve"> : </w:t>
+      </w:r>
+      <w:r>
+        <w:rPr>
+          <w:rFonts w:ascii="Arial" w:eastAsia="Arial" w:hAnsi="Arial" w:cs="Arial"/>
+          <w:color w:val="000000"/>
+          <w:sz w:val="24"/>
+          <w:szCs w:val="24"/>
+        </w:rPr>
+        <w:tab/>
+      </w:r>
+      <w:r>
+        <w:rPr>
+          <w:rFonts w:ascii="Arial" w:eastAsia="Arial" w:hAnsi="Arial" w:cs="Arial"/>
+          <w:color w:val="000000"/>
+          <w:sz w:val="24"/>
+          <w:szCs w:val="24"/>
+        </w:rPr>
+        <w:t>On aime beaucoup le visuel c’est vrai, mais on aime surtout le pratique et fonctionnel.</w:t>
+      </w:r>
+    </w:p>
+    <w:p>
+      <w:pPr>
+        <w:pStyle w:val="Paragraphedeliste"/>
+        <w:pBdr>
+          <w:top w:val="nil"/>
+          <w:left w:val="nil"/>
+          <w:bottom w:val="nil"/>
+          <w:right w:val="nil"/>
+          <w:between w:val="nil"/>
+        </w:pBdr>
+        <w:tabs>
+          <w:tab w:val="left" w:pos="142"/>
+          <w:tab w:val="left" w:pos="5954"/>
+        </w:tabs>
+        <w:spacing w:after="240"/>
+        <w:ind w:left="1505"/>
+        <w:rPr>
+          <w:rFonts w:ascii="Arial" w:eastAsia="Arial" w:hAnsi="Arial" w:cs="Arial"/>
+          <w:color w:val="000000"/>
+          <w:sz w:val="24"/>
+          <w:szCs w:val="24"/>
+        </w:rPr>
+      </w:pPr>
+    </w:p>
+    <w:p>
+      <w:pPr>
+        <w:pStyle w:val="Paragraphedeliste"/>
+        <w:numPr>
+          <w:ilvl w:val="0"/>
+          <w:numId w:val="3"/>
+        </w:numPr>
+        <w:pBdr>
+          <w:top w:val="nil"/>
+          <w:left w:val="nil"/>
+          <w:bottom w:val="nil"/>
+          <w:right w:val="nil"/>
+          <w:between w:val="nil"/>
+        </w:pBdr>
+        <w:tabs>
+          <w:tab w:val="left" w:pos="142"/>
+          <w:tab w:val="left" w:pos="851"/>
+        </w:tabs>
+        <w:spacing w:after="240"/>
+        <w:ind w:left="2694" w:hanging="2269"/>
+        <w:rPr>
+          <w:rFonts w:ascii="Arial" w:eastAsia="Arial" w:hAnsi="Arial" w:cs="Arial"/>
+          <w:color w:val="000000"/>
+          <w:sz w:val="24"/>
+          <w:szCs w:val="24"/>
+        </w:rPr>
+      </w:pPr>
+      <w:r>
+        <w:rPr>
+          <w:rFonts w:ascii="Arial" w:eastAsia="Arial" w:hAnsi="Arial" w:cs="Arial"/>
+          <w:b/>
+          <w:bCs/>
+          <w:color w:val="000000"/>
+          <w:sz w:val="24"/>
+          <w:szCs w:val="24"/>
+        </w:rPr>
+        <w:t>C</w:t>
+      </w:r>
+      <w:r>
+        <w:rPr>
+          <w:rFonts w:ascii="Arial" w:eastAsia="Arial" w:hAnsi="Arial" w:cs="Arial"/>
+          <w:b/>
+          <w:bCs/>
+          <w:color w:val="000000"/>
+          <w:sz w:val="24"/>
+          <w:szCs w:val="24"/>
+        </w:rPr>
+        <w:t xml:space="preserve">. </w:t>
+      </w:r>
+      <w:proofErr w:type="spellStart"/>
+      <w:r>
+        <w:rPr>
+          <w:rFonts w:ascii="Arial" w:eastAsia="Arial" w:hAnsi="Arial" w:cs="Arial"/>
+          <w:b/>
+          <w:bCs/>
+          <w:color w:val="000000"/>
+          <w:sz w:val="24"/>
+          <w:szCs w:val="24"/>
+        </w:rPr>
+        <w:t>H</w:t>
+      </w:r>
+      <w:r>
+        <w:rPr>
+          <w:rFonts w:ascii="Arial" w:eastAsia="Arial" w:hAnsi="Arial" w:cs="Arial"/>
+          <w:b/>
+          <w:bCs/>
+          <w:color w:val="000000"/>
+          <w:sz w:val="24"/>
+          <w:szCs w:val="24"/>
+        </w:rPr>
+        <w:t>errmann</w:t>
+      </w:r>
+      <w:proofErr w:type="spellEnd"/>
+      <w:r>
+        <w:rPr>
+          <w:rFonts w:ascii="Arial" w:eastAsia="Arial" w:hAnsi="Arial" w:cs="Arial"/>
+          <w:b/>
+          <w:bCs/>
+          <w:color w:val="000000"/>
+          <w:sz w:val="24"/>
+          <w:szCs w:val="24"/>
+        </w:rPr>
+        <w:t xml:space="preserve"> : </w:t>
+      </w:r>
+      <w:r>
+        <w:rPr>
+          <w:rFonts w:ascii="Arial" w:eastAsia="Arial" w:hAnsi="Arial" w:cs="Arial"/>
+          <w:b/>
+          <w:bCs/>
+          <w:color w:val="000000"/>
+          <w:sz w:val="24"/>
+          <w:szCs w:val="24"/>
+        </w:rPr>
+        <w:tab/>
+      </w:r>
+      <w:r>
+        <w:rPr>
+          <w:rFonts w:ascii="Arial" w:eastAsia="Arial" w:hAnsi="Arial" w:cs="Arial"/>
+          <w:b/>
+          <w:bCs/>
+          <w:color w:val="000000"/>
+          <w:sz w:val="24"/>
+          <w:szCs w:val="24"/>
+        </w:rPr>
+        <w:t>Au niveau du calendrier, est-ce qu’on laisse le choix des horaires et dates au client ?</w:t>
+      </w:r>
+    </w:p>
+    <w:p>
+      <w:pPr>
+        <w:pStyle w:val="Paragraphedeliste"/>
+        <w:numPr>
+          <w:ilvl w:val="1"/>
+          <w:numId w:val="3"/>
+        </w:numPr>
+        <w:pBdr>
+          <w:top w:val="nil"/>
+          <w:left w:val="nil"/>
+          <w:bottom w:val="nil"/>
+          <w:right w:val="nil"/>
+          <w:between w:val="nil"/>
+        </w:pBdr>
+        <w:tabs>
+          <w:tab w:val="left" w:pos="1985"/>
+        </w:tabs>
+        <w:spacing w:after="240"/>
+        <w:ind w:left="2694" w:hanging="1134"/>
+        <w:rPr>
+          <w:rFonts w:ascii="Arial" w:eastAsia="Arial" w:hAnsi="Arial" w:cs="Arial"/>
+          <w:color w:val="000000"/>
+          <w:sz w:val="24"/>
+          <w:szCs w:val="24"/>
+        </w:rPr>
+      </w:pPr>
+      <w:r>
+        <w:rPr>
+          <w:rFonts w:ascii="Arial" w:eastAsia="Arial" w:hAnsi="Arial" w:cs="Arial"/>
+          <w:b/>
+          <w:bCs/>
+          <w:color w:val="000000"/>
+          <w:sz w:val="24"/>
+          <w:szCs w:val="24"/>
+        </w:rPr>
+        <w:t>FB</w:t>
+      </w:r>
+      <w:r>
+        <w:rPr>
+          <w:rFonts w:ascii="Arial" w:eastAsia="Arial" w:hAnsi="Arial" w:cs="Arial"/>
+          <w:color w:val="000000"/>
+          <w:sz w:val="24"/>
+          <w:szCs w:val="24"/>
+        </w:rPr>
+        <w:t xml:space="preserve"> : </w:t>
+      </w:r>
+      <w:r>
+        <w:rPr>
+          <w:rFonts w:ascii="Arial" w:eastAsia="Arial" w:hAnsi="Arial" w:cs="Arial"/>
+          <w:color w:val="000000"/>
+          <w:sz w:val="24"/>
+          <w:szCs w:val="24"/>
+        </w:rPr>
+        <w:tab/>
+      </w:r>
+      <w:r>
+        <w:rPr>
+          <w:rFonts w:ascii="Arial" w:eastAsia="Arial" w:hAnsi="Arial" w:cs="Arial"/>
+          <w:color w:val="000000"/>
+          <w:sz w:val="24"/>
+          <w:szCs w:val="24"/>
+        </w:rPr>
+        <w:t xml:space="preserve">Je ne pense pas </w:t>
+      </w:r>
+    </w:p>
+    <w:p>
+      <w:pPr>
+        <w:pStyle w:val="Paragraphedeliste"/>
+        <w:numPr>
+          <w:ilvl w:val="1"/>
+          <w:numId w:val="3"/>
+        </w:numPr>
+        <w:pBdr>
+          <w:top w:val="nil"/>
+          <w:left w:val="nil"/>
+          <w:bottom w:val="nil"/>
+          <w:right w:val="nil"/>
+          <w:between w:val="nil"/>
+        </w:pBdr>
+        <w:tabs>
+          <w:tab w:val="left" w:pos="1985"/>
+        </w:tabs>
+        <w:spacing w:after="240"/>
+        <w:ind w:left="2694" w:hanging="1134"/>
+        <w:rPr>
+          <w:rFonts w:ascii="Arial" w:eastAsia="Arial" w:hAnsi="Arial" w:cs="Arial"/>
+          <w:color w:val="000000"/>
+          <w:sz w:val="24"/>
+          <w:szCs w:val="24"/>
+        </w:rPr>
+      </w:pPr>
+      <w:r>
+        <w:rPr>
+          <w:rFonts w:ascii="Arial" w:eastAsia="Arial" w:hAnsi="Arial" w:cs="Arial"/>
+          <w:b/>
+          <w:bCs/>
+          <w:color w:val="000000"/>
+          <w:sz w:val="24"/>
+          <w:szCs w:val="24"/>
+        </w:rPr>
+        <w:t>LV</w:t>
+      </w:r>
+      <w:r>
+        <w:rPr>
+          <w:rFonts w:ascii="Arial" w:eastAsia="Arial" w:hAnsi="Arial" w:cs="Arial"/>
+          <w:color w:val="000000"/>
+          <w:sz w:val="24"/>
+          <w:szCs w:val="24"/>
+        </w:rPr>
+        <w:t xml:space="preserve"> : </w:t>
+      </w:r>
+      <w:r>
+        <w:rPr>
+          <w:rFonts w:ascii="Arial" w:eastAsia="Arial" w:hAnsi="Arial" w:cs="Arial"/>
+          <w:color w:val="000000"/>
+          <w:sz w:val="24"/>
+          <w:szCs w:val="24"/>
+        </w:rPr>
+        <w:tab/>
+      </w:r>
+      <w:r>
+        <w:rPr>
+          <w:rFonts w:ascii="Arial" w:eastAsia="Arial" w:hAnsi="Arial" w:cs="Arial"/>
+          <w:color w:val="000000"/>
+          <w:sz w:val="24"/>
+          <w:szCs w:val="24"/>
+        </w:rPr>
+        <w:t>On peut juste mettre une liste des dates importantes pour le client.</w:t>
+      </w:r>
+    </w:p>
+    <w:p>
+      <w:pPr>
+        <w:pStyle w:val="Paragraphedeliste"/>
+        <w:pBdr>
+          <w:top w:val="nil"/>
+          <w:left w:val="nil"/>
+          <w:bottom w:val="nil"/>
+          <w:right w:val="nil"/>
+          <w:between w:val="nil"/>
+        </w:pBdr>
+        <w:tabs>
+          <w:tab w:val="left" w:pos="142"/>
+          <w:tab w:val="left" w:pos="5954"/>
+        </w:tabs>
+        <w:spacing w:after="240"/>
+        <w:ind w:left="1505"/>
+        <w:rPr>
+          <w:rFonts w:ascii="Arial" w:eastAsia="Arial" w:hAnsi="Arial" w:cs="Arial"/>
+          <w:color w:val="000000"/>
+          <w:sz w:val="24"/>
+          <w:szCs w:val="24"/>
+        </w:rPr>
+      </w:pPr>
+    </w:p>
+    <w:p>
+      <w:pPr>
+        <w:pStyle w:val="Paragraphedeliste"/>
+        <w:numPr>
+          <w:ilvl w:val="0"/>
+          <w:numId w:val="3"/>
+        </w:numPr>
+        <w:pBdr>
+          <w:top w:val="nil"/>
+          <w:left w:val="nil"/>
+          <w:bottom w:val="nil"/>
+          <w:right w:val="nil"/>
+          <w:between w:val="nil"/>
+        </w:pBdr>
+        <w:tabs>
+          <w:tab w:val="left" w:pos="142"/>
+          <w:tab w:val="left" w:pos="851"/>
+        </w:tabs>
+        <w:spacing w:after="240"/>
+        <w:ind w:left="2127" w:hanging="1702"/>
+        <w:rPr>
+          <w:rFonts w:ascii="Arial" w:eastAsia="Arial" w:hAnsi="Arial" w:cs="Arial"/>
+          <w:color w:val="000000"/>
+          <w:sz w:val="24"/>
+          <w:szCs w:val="24"/>
+        </w:rPr>
+      </w:pPr>
+      <w:r>
+        <w:rPr>
+          <w:rFonts w:ascii="Arial" w:eastAsia="Arial" w:hAnsi="Arial" w:cs="Arial"/>
+          <w:b/>
+          <w:bCs/>
+          <w:color w:val="000000"/>
+          <w:sz w:val="24"/>
+          <w:szCs w:val="24"/>
+        </w:rPr>
+        <w:t>L</w:t>
+      </w:r>
+      <w:r>
+        <w:rPr>
+          <w:rFonts w:ascii="Arial" w:eastAsia="Arial" w:hAnsi="Arial" w:cs="Arial"/>
+          <w:b/>
+          <w:bCs/>
+          <w:color w:val="000000"/>
+          <w:sz w:val="24"/>
+          <w:szCs w:val="24"/>
+        </w:rPr>
+        <w:t xml:space="preserve">. </w:t>
+      </w:r>
+      <w:proofErr w:type="spellStart"/>
+      <w:r>
+        <w:rPr>
+          <w:rFonts w:ascii="Arial" w:eastAsia="Arial" w:hAnsi="Arial" w:cs="Arial"/>
+          <w:b/>
+          <w:bCs/>
+          <w:color w:val="000000"/>
+          <w:sz w:val="24"/>
+          <w:szCs w:val="24"/>
+        </w:rPr>
+        <w:t>V</w:t>
+      </w:r>
+      <w:r>
+        <w:rPr>
+          <w:rFonts w:ascii="Arial" w:eastAsia="Arial" w:hAnsi="Arial" w:cs="Arial"/>
+          <w:b/>
+          <w:bCs/>
+          <w:color w:val="000000"/>
+          <w:sz w:val="24"/>
+          <w:szCs w:val="24"/>
+        </w:rPr>
+        <w:t>iatte</w:t>
+      </w:r>
+      <w:proofErr w:type="spellEnd"/>
+      <w:r>
+        <w:rPr>
+          <w:rFonts w:ascii="Arial" w:eastAsia="Arial" w:hAnsi="Arial" w:cs="Arial"/>
+          <w:b/>
+          <w:bCs/>
+          <w:color w:val="000000"/>
+          <w:sz w:val="24"/>
+          <w:szCs w:val="24"/>
+        </w:rPr>
+        <w:t xml:space="preserve"> : </w:t>
+      </w:r>
+      <w:r>
+        <w:rPr>
+          <w:rFonts w:ascii="Arial" w:eastAsia="Arial" w:hAnsi="Arial" w:cs="Arial"/>
+          <w:b/>
+          <w:bCs/>
+          <w:color w:val="000000"/>
+          <w:sz w:val="24"/>
+          <w:szCs w:val="24"/>
+        </w:rPr>
+        <w:tab/>
+      </w:r>
+      <w:r>
+        <w:rPr>
+          <w:rFonts w:ascii="Arial" w:eastAsia="Arial" w:hAnsi="Arial" w:cs="Arial"/>
+          <w:b/>
+          <w:bCs/>
+          <w:color w:val="000000"/>
+          <w:sz w:val="24"/>
+          <w:szCs w:val="24"/>
+        </w:rPr>
+        <w:t xml:space="preserve">Ça serait cool que vous trouviez une solution pour lier le calendrier des disponibilités de </w:t>
+      </w:r>
+      <w:proofErr w:type="spellStart"/>
+      <w:r>
+        <w:rPr>
+          <w:rFonts w:ascii="Arial" w:eastAsia="Arial" w:hAnsi="Arial" w:cs="Arial"/>
+          <w:b/>
+          <w:bCs/>
+          <w:color w:val="000000"/>
+          <w:sz w:val="24"/>
+          <w:szCs w:val="24"/>
+        </w:rPr>
+        <w:t>Waview</w:t>
+      </w:r>
+      <w:proofErr w:type="spellEnd"/>
+      <w:r>
+        <w:rPr>
+          <w:rFonts w:ascii="Arial" w:eastAsia="Arial" w:hAnsi="Arial" w:cs="Arial"/>
+          <w:b/>
+          <w:bCs/>
+          <w:color w:val="000000"/>
+          <w:sz w:val="24"/>
+          <w:szCs w:val="24"/>
+        </w:rPr>
+        <w:t xml:space="preserve"> avec nos calendriers personnels.</w:t>
+      </w:r>
+    </w:p>
+    <w:p>
+      <w:pPr>
+        <w:pStyle w:val="Paragraphedeliste"/>
         <w:numPr>
           <w:ilvl w:val="1"/>
           <w:numId w:val="3"/>
@@ -1176,25 +2277,54 @@
         </w:pBdr>
         <w:tabs>
           <w:tab w:val="left" w:pos="142"/>
-          <w:tab w:val="left" w:pos="5954"/>
+          <w:tab w:val="left" w:pos="1418"/>
         </w:tabs>
         <w:spacing w:after="240"/>
-        <w:jc w:val="both"/>
-        <w:rPr>
-          <w:rFonts w:ascii="Arial" w:eastAsia="Arial" w:hAnsi="Arial" w:cs="Arial"/>
-          <w:color w:val="000000"/>
-          <w:sz w:val="24"/>
-          <w:szCs w:val="24"/>
-        </w:rPr>
-      </w:pPr>
-      <w:r>
-        <w:rPr>
-          <w:rFonts w:ascii="Arial" w:eastAsia="Arial" w:hAnsi="Arial" w:cs="Arial"/>
-          <w:color w:val="000000"/>
-          <w:sz w:val="24"/>
-          <w:szCs w:val="24"/>
-        </w:rPr>
-        <w:t>FB : Vous mettez si vous pouvez / avez le temps. Ce n’est pas indispensable.</w:t>
+        <w:ind w:left="2127" w:hanging="1134"/>
+        <w:rPr>
+          <w:rFonts w:ascii="Arial" w:eastAsia="Arial" w:hAnsi="Arial" w:cs="Arial"/>
+          <w:color w:val="000000"/>
+          <w:sz w:val="24"/>
+          <w:szCs w:val="24"/>
+        </w:rPr>
+      </w:pPr>
+      <w:r>
+        <w:rPr>
+          <w:rFonts w:ascii="Arial" w:eastAsia="Arial" w:hAnsi="Arial" w:cs="Arial"/>
+          <w:b/>
+          <w:bCs/>
+          <w:color w:val="000000"/>
+          <w:sz w:val="24"/>
+          <w:szCs w:val="24"/>
+        </w:rPr>
+        <w:t>CC</w:t>
+      </w:r>
+      <w:r>
+        <w:rPr>
+          <w:rFonts w:ascii="Arial" w:eastAsia="Arial" w:hAnsi="Arial" w:cs="Arial"/>
+          <w:color w:val="000000"/>
+          <w:sz w:val="24"/>
+          <w:szCs w:val="24"/>
+        </w:rPr>
+        <w:t xml:space="preserve"> : </w:t>
+      </w:r>
+      <w:r>
+        <w:rPr>
+          <w:rFonts w:ascii="Arial" w:eastAsia="Arial" w:hAnsi="Arial" w:cs="Arial"/>
+          <w:color w:val="000000"/>
+          <w:sz w:val="24"/>
+          <w:szCs w:val="24"/>
+        </w:rPr>
+        <w:tab/>
+      </w:r>
+      <w:r>
+        <w:rPr>
+          <w:rFonts w:ascii="Arial" w:eastAsia="Arial" w:hAnsi="Arial" w:cs="Arial"/>
+          <w:color w:val="000000"/>
+          <w:sz w:val="24"/>
+          <w:szCs w:val="24"/>
+        </w:rPr>
+        <w:t>Ok, on va regarder ce qu’on peut faire</w:t>
       </w:r>
     </w:p>
     <w:p>
@@ -1211,366 +2341,6 @@
           <w:tab w:val="left" w:pos="5954"/>
         </w:tabs>
         <w:spacing w:after="240"/>
-        <w:jc w:val="both"/>
-        <w:rPr>
-          <w:rFonts w:ascii="Arial" w:eastAsia="Arial" w:hAnsi="Arial" w:cs="Arial"/>
-          <w:color w:val="000000"/>
-          <w:sz w:val="24"/>
-          <w:szCs w:val="24"/>
-        </w:rPr>
-      </w:pPr>
-    </w:p>
-    <w:p>
-      <w:pPr>
-        <w:pStyle w:val="ListParagraph"/>
-        <w:numPr>
-          <w:ilvl w:val="0"/>
-          <w:numId w:val="3"/>
-        </w:numPr>
-        <w:pBdr>
-          <w:top w:val="nil"/>
-          <w:left w:val="nil"/>
-          <w:bottom w:val="nil"/>
-          <w:right w:val="nil"/>
-          <w:between w:val="nil"/>
-        </w:pBdr>
-        <w:tabs>
-          <w:tab w:val="left" w:pos="142"/>
-          <w:tab w:val="left" w:pos="5954"/>
-        </w:tabs>
-        <w:spacing w:after="240"/>
-        <w:jc w:val="both"/>
-        <w:rPr>
-          <w:rFonts w:ascii="Arial" w:eastAsia="Arial" w:hAnsi="Arial" w:cs="Arial"/>
-          <w:color w:val="000000"/>
-          <w:sz w:val="24"/>
-          <w:szCs w:val="24"/>
-        </w:rPr>
-      </w:pPr>
-      <w:proofErr w:type="gramStart"/>
-      <w:r>
-        <w:rPr>
-          <w:rFonts w:ascii="Arial" w:eastAsia="Arial" w:hAnsi="Arial" w:cs="Arial"/>
-          <w:color w:val="000000"/>
-          <w:sz w:val="24"/>
-          <w:szCs w:val="24"/>
-        </w:rPr>
-        <w:t>ASA:</w:t>
-      </w:r>
-      <w:proofErr w:type="gramEnd"/>
-      <w:r>
-        <w:rPr>
-          <w:rFonts w:ascii="Arial" w:eastAsia="Arial" w:hAnsi="Arial" w:cs="Arial"/>
-          <w:color w:val="000000"/>
-          <w:sz w:val="24"/>
-          <w:szCs w:val="24"/>
-        </w:rPr>
-        <w:t xml:space="preserve"> Au niveau du design visuel nous aurons besoin de votre aide, car nous ne sommes pas autant visuels que vous.</w:t>
-      </w:r>
-    </w:p>
-    <w:p>
-      <w:pPr>
-        <w:pStyle w:val="ListParagraph"/>
-        <w:numPr>
-          <w:ilvl w:val="1"/>
-          <w:numId w:val="3"/>
-        </w:numPr>
-        <w:pBdr>
-          <w:top w:val="nil"/>
-          <w:left w:val="nil"/>
-          <w:bottom w:val="nil"/>
-          <w:right w:val="nil"/>
-          <w:between w:val="nil"/>
-        </w:pBdr>
-        <w:tabs>
-          <w:tab w:val="left" w:pos="142"/>
-          <w:tab w:val="left" w:pos="5954"/>
-        </w:tabs>
-        <w:spacing w:after="240"/>
-        <w:jc w:val="both"/>
-        <w:rPr>
-          <w:rFonts w:ascii="Arial" w:eastAsia="Arial" w:hAnsi="Arial" w:cs="Arial"/>
-          <w:color w:val="000000"/>
-          <w:sz w:val="24"/>
-          <w:szCs w:val="24"/>
-        </w:rPr>
-      </w:pPr>
-      <w:r>
-        <w:rPr>
-          <w:rFonts w:ascii="Arial" w:eastAsia="Arial" w:hAnsi="Arial" w:cs="Arial"/>
-          <w:color w:val="000000"/>
-          <w:sz w:val="24"/>
-          <w:szCs w:val="24"/>
-        </w:rPr>
-        <w:t>FB : On aime beaucoup le visuel c’est vrai, mais on aime surtout le pratique et fonctionnel.</w:t>
-      </w:r>
-    </w:p>
-    <w:p>
-      <w:pPr>
-        <w:pBdr>
-          <w:top w:val="nil"/>
-          <w:left w:val="nil"/>
-          <w:bottom w:val="nil"/>
-          <w:right w:val="nil"/>
-          <w:between w:val="nil"/>
-        </w:pBdr>
-        <w:tabs>
-          <w:tab w:val="left" w:pos="142"/>
-          <w:tab w:val="left" w:pos="5954"/>
-        </w:tabs>
-        <w:spacing w:after="240"/>
-        <w:jc w:val="both"/>
-        <w:rPr>
-          <w:rFonts w:ascii="Arial" w:eastAsia="Arial" w:hAnsi="Arial" w:cs="Arial"/>
-          <w:color w:val="000000"/>
-          <w:sz w:val="24"/>
-          <w:szCs w:val="24"/>
-        </w:rPr>
-      </w:pPr>
-    </w:p>
-    <w:p>
-      <w:pPr>
-        <w:pStyle w:val="ListParagraph"/>
-        <w:numPr>
-          <w:ilvl w:val="0"/>
-          <w:numId w:val="3"/>
-        </w:numPr>
-        <w:pBdr>
-          <w:top w:val="nil"/>
-          <w:left w:val="nil"/>
-          <w:bottom w:val="nil"/>
-          <w:right w:val="nil"/>
-          <w:between w:val="nil"/>
-        </w:pBdr>
-        <w:tabs>
-          <w:tab w:val="left" w:pos="142"/>
-          <w:tab w:val="left" w:pos="5954"/>
-        </w:tabs>
-        <w:spacing w:after="240"/>
-        <w:jc w:val="both"/>
-        <w:rPr>
-          <w:rFonts w:ascii="Arial" w:eastAsia="Arial" w:hAnsi="Arial" w:cs="Arial"/>
-          <w:color w:val="000000"/>
-          <w:sz w:val="24"/>
-          <w:szCs w:val="24"/>
-        </w:rPr>
-      </w:pPr>
-      <w:r>
-        <w:rPr>
-          <w:rFonts w:ascii="Arial" w:eastAsia="Arial" w:hAnsi="Arial" w:cs="Arial"/>
-          <w:color w:val="000000"/>
-          <w:sz w:val="24"/>
-          <w:szCs w:val="24"/>
-        </w:rPr>
-        <w:t>CH : Au niveau du calendrier, est-ce qu’on laisse le choix des horaires et dates au client ?</w:t>
-      </w:r>
-    </w:p>
-    <w:p>
-      <w:pPr>
-        <w:pStyle w:val="ListParagraph"/>
-        <w:numPr>
-          <w:ilvl w:val="1"/>
-          <w:numId w:val="3"/>
-        </w:numPr>
-        <w:pBdr>
-          <w:top w:val="nil"/>
-          <w:left w:val="nil"/>
-          <w:bottom w:val="nil"/>
-          <w:right w:val="nil"/>
-          <w:between w:val="nil"/>
-        </w:pBdr>
-        <w:tabs>
-          <w:tab w:val="left" w:pos="142"/>
-          <w:tab w:val="left" w:pos="5954"/>
-        </w:tabs>
-        <w:spacing w:after="240"/>
-        <w:jc w:val="both"/>
-        <w:rPr>
-          <w:rFonts w:ascii="Arial" w:eastAsia="Arial" w:hAnsi="Arial" w:cs="Arial"/>
-          <w:color w:val="000000"/>
-          <w:sz w:val="24"/>
-          <w:szCs w:val="24"/>
-        </w:rPr>
-      </w:pPr>
-      <w:r>
-        <w:rPr>
-          <w:rFonts w:ascii="Arial" w:eastAsia="Arial" w:hAnsi="Arial" w:cs="Arial"/>
-          <w:color w:val="000000"/>
-          <w:sz w:val="24"/>
-          <w:szCs w:val="24"/>
-        </w:rPr>
-        <w:t xml:space="preserve">FB : Je ne pense pas </w:t>
-      </w:r>
-    </w:p>
-    <w:p>
-      <w:pPr>
-        <w:pStyle w:val="ListParagraph"/>
-        <w:numPr>
-          <w:ilvl w:val="1"/>
-          <w:numId w:val="3"/>
-        </w:numPr>
-        <w:pBdr>
-          <w:top w:val="nil"/>
-          <w:left w:val="nil"/>
-          <w:bottom w:val="nil"/>
-          <w:right w:val="nil"/>
-          <w:between w:val="nil"/>
-        </w:pBdr>
-        <w:tabs>
-          <w:tab w:val="left" w:pos="142"/>
-          <w:tab w:val="left" w:pos="5954"/>
-        </w:tabs>
-        <w:spacing w:after="240"/>
-        <w:jc w:val="both"/>
-        <w:rPr>
-          <w:rFonts w:ascii="Arial" w:eastAsia="Arial" w:hAnsi="Arial" w:cs="Arial"/>
-          <w:color w:val="000000"/>
-          <w:sz w:val="24"/>
-          <w:szCs w:val="24"/>
-        </w:rPr>
-      </w:pPr>
-      <w:r>
-        <w:rPr>
-          <w:rFonts w:ascii="Arial" w:eastAsia="Arial" w:hAnsi="Arial" w:cs="Arial"/>
-          <w:color w:val="000000"/>
-          <w:sz w:val="24"/>
-          <w:szCs w:val="24"/>
-        </w:rPr>
-        <w:t>LV : On peut juste mettre une liste des dates importantes pour le client.</w:t>
-      </w:r>
-    </w:p>
-    <w:p>
-      <w:pPr>
-        <w:pBdr>
-          <w:top w:val="nil"/>
-          <w:left w:val="nil"/>
-          <w:bottom w:val="nil"/>
-          <w:right w:val="nil"/>
-          <w:between w:val="nil"/>
-        </w:pBdr>
-        <w:tabs>
-          <w:tab w:val="left" w:pos="142"/>
-          <w:tab w:val="left" w:pos="5954"/>
-        </w:tabs>
-        <w:spacing w:after="240"/>
-        <w:jc w:val="both"/>
-        <w:rPr>
-          <w:rFonts w:ascii="Arial" w:eastAsia="Arial" w:hAnsi="Arial" w:cs="Arial"/>
-          <w:color w:val="000000"/>
-          <w:sz w:val="24"/>
-          <w:szCs w:val="24"/>
-        </w:rPr>
-      </w:pPr>
-    </w:p>
-    <w:p>
-      <w:pPr>
-        <w:pStyle w:val="ListParagraph"/>
-        <w:numPr>
-          <w:ilvl w:val="0"/>
-          <w:numId w:val="3"/>
-        </w:numPr>
-        <w:pBdr>
-          <w:top w:val="nil"/>
-          <w:left w:val="nil"/>
-          <w:bottom w:val="nil"/>
-          <w:right w:val="nil"/>
-          <w:between w:val="nil"/>
-        </w:pBdr>
-        <w:tabs>
-          <w:tab w:val="left" w:pos="142"/>
-          <w:tab w:val="left" w:pos="5954"/>
-        </w:tabs>
-        <w:spacing w:after="240"/>
-        <w:jc w:val="both"/>
-        <w:rPr>
-          <w:rFonts w:ascii="Arial" w:eastAsia="Arial" w:hAnsi="Arial" w:cs="Arial"/>
-          <w:color w:val="000000"/>
-          <w:sz w:val="24"/>
-          <w:szCs w:val="24"/>
-        </w:rPr>
-      </w:pPr>
-      <w:r>
-        <w:rPr>
-          <w:rFonts w:ascii="Arial" w:eastAsia="Arial" w:hAnsi="Arial" w:cs="Arial"/>
-          <w:color w:val="000000"/>
-          <w:sz w:val="24"/>
-          <w:szCs w:val="24"/>
-        </w:rPr>
-        <w:t xml:space="preserve">LV : Ça serait cool que vous trouviez une solution pour lier le calendrier des disponibilités de </w:t>
-      </w:r>
-      <w:proofErr w:type="spellStart"/>
-      <w:r>
-        <w:rPr>
-          <w:rFonts w:ascii="Arial" w:eastAsia="Arial" w:hAnsi="Arial" w:cs="Arial"/>
-          <w:color w:val="000000"/>
-          <w:sz w:val="24"/>
-          <w:szCs w:val="24"/>
-        </w:rPr>
-        <w:t>Waview</w:t>
-      </w:r>
-      <w:proofErr w:type="spellEnd"/>
-      <w:r>
-        <w:rPr>
-          <w:rFonts w:ascii="Arial" w:eastAsia="Arial" w:hAnsi="Arial" w:cs="Arial"/>
-          <w:color w:val="000000"/>
-          <w:sz w:val="24"/>
-          <w:szCs w:val="24"/>
-        </w:rPr>
-        <w:t xml:space="preserve"> avec nos calendriers personnels.</w:t>
-      </w:r>
-    </w:p>
-    <w:p>
-      <w:pPr>
-        <w:pStyle w:val="ListParagraph"/>
-        <w:numPr>
-          <w:ilvl w:val="1"/>
-          <w:numId w:val="3"/>
-        </w:numPr>
-        <w:pBdr>
-          <w:top w:val="nil"/>
-          <w:left w:val="nil"/>
-          <w:bottom w:val="nil"/>
-          <w:right w:val="nil"/>
-          <w:between w:val="nil"/>
-        </w:pBdr>
-        <w:tabs>
-          <w:tab w:val="left" w:pos="142"/>
-          <w:tab w:val="left" w:pos="5954"/>
-        </w:tabs>
-        <w:spacing w:after="240"/>
-        <w:jc w:val="both"/>
-        <w:rPr>
-          <w:rFonts w:ascii="Arial" w:eastAsia="Arial" w:hAnsi="Arial" w:cs="Arial"/>
-          <w:color w:val="000000"/>
-          <w:sz w:val="24"/>
-          <w:szCs w:val="24"/>
-        </w:rPr>
-      </w:pPr>
-      <w:r>
-        <w:rPr>
-          <w:rFonts w:ascii="Arial" w:eastAsia="Arial" w:hAnsi="Arial" w:cs="Arial"/>
-          <w:color w:val="000000"/>
-          <w:sz w:val="24"/>
-          <w:szCs w:val="24"/>
-        </w:rPr>
-        <w:t>CC : Ok, on va regarder ce qu’on peut faire</w:t>
-      </w:r>
-    </w:p>
-    <w:p>
-      <w:pPr>
-        <w:pBdr>
-          <w:top w:val="nil"/>
-          <w:left w:val="nil"/>
-          <w:bottom w:val="nil"/>
-          <w:right w:val="nil"/>
-          <w:between w:val="nil"/>
-        </w:pBdr>
-        <w:tabs>
-          <w:tab w:val="left" w:pos="142"/>
-          <w:tab w:val="left" w:pos="5954"/>
-        </w:tabs>
-        <w:spacing w:after="240"/>
-        <w:jc w:val="both"/>
         <w:rPr>
           <w:rFonts w:ascii="Arial" w:eastAsia="Arial" w:hAnsi="Arial" w:cs="Arial"/>
           <w:color w:val="000000"/>
@@ -1589,8 +2359,8 @@
       </w:r>
     </w:p>
     <w:sectPr>
-      <w:headerReference w:type="default" r:id="rId7"/>
-      <w:footerReference w:type="default" r:id="rId8"/>
+      <w:headerReference w:type="default" r:id="rId8"/>
+      <w:footerReference w:type="default" r:id="rId9"/>
       <w:pgSz w:w="11906" w:h="16838"/>
       <w:pgMar w:top="1417" w:right="1417" w:bottom="1417" w:left="1417" w:header="708" w:footer="708" w:gutter="0"/>
       <w:pgNumType w:start="1"/>
@@ -1641,20 +2411,33 @@
       <w:tab/>
     </w:r>
     <w:r>
-      <w:tab/>
-    </w:r>
-    <w:r>
-      <w:tab/>
       <w:t xml:space="preserve">Rédigé par </w:t>
     </w:r>
     <w:r>
-      <w:t>CH et ASA</w:t>
+      <w:t>C</w:t>
     </w:r>
     <w:r>
-      <w:tab/>
+      <w:t xml:space="preserve">onstantin </w:t>
+    </w:r>
+    <w:proofErr w:type="spellStart"/>
+    <w:r>
+      <w:t>H</w:t>
     </w:r>
     <w:r>
-      <w:tab/>
+      <w:t>errmann</w:t>
+    </w:r>
+    <w:proofErr w:type="spellEnd"/>
+    <w:r>
+      <w:t xml:space="preserve"> et A</w:t>
+    </w:r>
+    <w:r>
+      <w:t xml:space="preserve">urélie </w:t>
+    </w:r>
+    <w:r>
+      <w:t>S</w:t>
+    </w:r>
+    <w:r>
+      <w:t>auge</w:t>
     </w:r>
     <w:r>
       <w:tab/>
@@ -2046,7 +2829,7 @@
   <w:abstractNum w:abstractNumId="1" w15:restartNumberingAfterBreak="0">
     <w:nsid w:val="21EC065E"/>
     <w:multiLevelType w:val="hybridMultilevel"/>
-    <w:tmpl w:val="1A5ECEAA"/>
+    <w:tmpl w:val="C02E3800"/>
     <w:lvl w:ilvl="0" w:tplc="03C4C690">
       <w:numFmt w:val="bullet"/>
       <w:lvlText w:val="-"/>
@@ -2070,7 +2853,7 @@
         <w:rFonts w:ascii="Courier New" w:hAnsi="Courier New" w:cs="Courier New" w:hint="default"/>
       </w:rPr>
     </w:lvl>
-    <w:lvl w:ilvl="2" w:tplc="100C0005" w:tentative="1">
+    <w:lvl w:ilvl="2" w:tplc="100C0005">
       <w:start w:val="1"/>
       <w:numFmt w:val="bullet"/>
       <w:lvlText w:val=""/>
@@ -2082,7 +2865,7 @@
         <w:rFonts w:ascii="Wingdings" w:hAnsi="Wingdings" w:hint="default"/>
       </w:rPr>
     </w:lvl>
-    <w:lvl w:ilvl="3" w:tplc="100C0001" w:tentative="1">
+    <w:lvl w:ilvl="3" w:tplc="100C0001">
       <w:start w:val="1"/>
       <w:numFmt w:val="bullet"/>
       <w:lvlText w:val=""/>
@@ -2158,7 +2941,7 @@
   <w:abstractNum w:abstractNumId="2" w15:restartNumberingAfterBreak="0">
     <w:nsid w:val="43501789"/>
     <w:multiLevelType w:val="multilevel"/>
-    <w:tmpl w:val="3C620414"/>
+    <w:tmpl w:val="0A9085CA"/>
     <w:lvl w:ilvl="0">
       <w:start w:val="1"/>
       <w:numFmt w:val="bullet"/>
@@ -2169,7 +2952,7 @@
       </w:pPr>
       <w:rPr>
         <w:rFonts w:ascii="Noto Sans Symbols" w:eastAsia="Noto Sans Symbols" w:hAnsi="Noto Sans Symbols" w:cs="Noto Sans Symbols"/>
-        <w:color w:val="D1260F"/>
+        <w:color w:val="FF0000"/>
         <w:sz w:val="16"/>
         <w:szCs w:val="16"/>
         <w:u w:val="none"/>
@@ -2503,7 +3286,7 @@
     <w:lvl w:ilvl="0">
       <w:start w:val="1"/>
       <w:numFmt w:val="decimal"/>
-      <w:pStyle w:val="Heading1"/>
+      <w:pStyle w:val="Titre1"/>
       <w:lvlText w:val="%1."/>
       <w:lvlJc w:val="left"/>
       <w:pPr>
@@ -3035,12 +3818,12 @@
       <w:lang w:val="fr-CH" w:eastAsia="fr-CH"/>
     </w:rPr>
   </w:style>
-  <w:style w:type="paragraph" w:styleId="Heading1">
+  <w:style w:type="paragraph" w:styleId="Titre1">
     <w:name w:val="heading 1"/>
     <w:aliases w:val="titre/sous-titre"/>
     <w:basedOn w:val="Normal"/>
     <w:next w:val="Normal"/>
-    <w:link w:val="Heading1Char"/>
+    <w:link w:val="Titre1Car"/>
     <w:uiPriority w:val="9"/>
     <w:qFormat/>
     <w:rsid w:val="002314BB"/>
@@ -3060,13 +3843,13 @@
       <w:szCs w:val="32"/>
     </w:rPr>
   </w:style>
-  <w:style w:type="character" w:default="1" w:styleId="DefaultParagraphFont">
+  <w:style w:type="character" w:default="1" w:styleId="Policepardfaut">
     <w:name w:val="Default Paragraph Font"/>
     <w:uiPriority w:val="1"/>
     <w:semiHidden/>
     <w:unhideWhenUsed/>
   </w:style>
-  <w:style w:type="table" w:default="1" w:styleId="TableNormal">
+  <w:style w:type="table" w:default="1" w:styleId="TableauNormal">
     <w:name w:val="Normal Table"/>
     <w:uiPriority w:val="99"/>
     <w:semiHidden/>
@@ -3081,17 +3864,17 @@
       </w:tblCellMar>
     </w:tblPr>
   </w:style>
-  <w:style w:type="numbering" w:default="1" w:styleId="NoList">
+  <w:style w:type="numbering" w:default="1" w:styleId="Aucuneliste">
     <w:name w:val="No List"/>
     <w:uiPriority w:val="99"/>
     <w:semiHidden/>
     <w:unhideWhenUsed/>
   </w:style>
-  <w:style w:type="character" w:customStyle="1" w:styleId="Heading1Char">
-    <w:name w:val="Heading 1 Char"/>
-    <w:aliases w:val="titre/sous-titre Char"/>
-    <w:basedOn w:val="DefaultParagraphFont"/>
-    <w:link w:val="Heading1"/>
+  <w:style w:type="character" w:customStyle="1" w:styleId="Titre1Car">
+    <w:name w:val="Titre 1 Car"/>
+    <w:aliases w:val="titre/sous-titre Car"/>
+    <w:basedOn w:val="Policepardfaut"/>
+    <w:link w:val="Titre1"/>
     <w:uiPriority w:val="9"/>
     <w:rsid w:val="002314BB"/>
     <w:rPr>
@@ -3102,7 +3885,7 @@
       <w:lang w:val="fr-CH" w:eastAsia="fr-CH"/>
     </w:rPr>
   </w:style>
-  <w:style w:type="paragraph" w:styleId="ListParagraph">
+  <w:style w:type="paragraph" w:styleId="Paragraphedeliste">
     <w:name w:val="List Paragraph"/>
     <w:basedOn w:val="Normal"/>
     <w:uiPriority w:val="34"/>
@@ -3114,10 +3897,10 @@
       <w:contextualSpacing/>
     </w:pPr>
   </w:style>
-  <w:style w:type="paragraph" w:styleId="Header">
+  <w:style w:type="paragraph" w:styleId="En-tte">
     <w:name w:val="header"/>
     <w:basedOn w:val="Normal"/>
-    <w:link w:val="HeaderChar"/>
+    <w:link w:val="En-tteCar"/>
     <w:uiPriority w:val="99"/>
     <w:unhideWhenUsed/>
     <w:rsid w:val="002314BB"/>
@@ -3129,10 +3912,10 @@
       <w:spacing w:after="0" w:line="240" w:lineRule="auto"/>
     </w:pPr>
   </w:style>
-  <w:style w:type="character" w:customStyle="1" w:styleId="HeaderChar">
-    <w:name w:val="Header Char"/>
-    <w:basedOn w:val="DefaultParagraphFont"/>
-    <w:link w:val="Header"/>
+  <w:style w:type="character" w:customStyle="1" w:styleId="En-tteCar">
+    <w:name w:val="En-tête Car"/>
+    <w:basedOn w:val="Policepardfaut"/>
+    <w:link w:val="En-tte"/>
     <w:uiPriority w:val="99"/>
     <w:rsid w:val="002314BB"/>
     <w:rPr>
@@ -3140,10 +3923,10 @@
       <w:lang w:val="fr-CH" w:eastAsia="fr-CH"/>
     </w:rPr>
   </w:style>
-  <w:style w:type="paragraph" w:styleId="Footer">
+  <w:style w:type="paragraph" w:styleId="Pieddepage">
     <w:name w:val="footer"/>
     <w:basedOn w:val="Normal"/>
-    <w:link w:val="FooterChar"/>
+    <w:link w:val="PieddepageCar"/>
     <w:uiPriority w:val="99"/>
     <w:unhideWhenUsed/>
     <w:rsid w:val="002314BB"/>
@@ -3155,10 +3938,10 @@
       <w:spacing w:after="0" w:line="240" w:lineRule="auto"/>
     </w:pPr>
   </w:style>
-  <w:style w:type="character" w:customStyle="1" w:styleId="FooterChar">
-    <w:name w:val="Footer Char"/>
-    <w:basedOn w:val="DefaultParagraphFont"/>
-    <w:link w:val="Footer"/>
+  <w:style w:type="character" w:customStyle="1" w:styleId="PieddepageCar">
+    <w:name w:val="Pied de page Car"/>
+    <w:basedOn w:val="Policepardfaut"/>
+    <w:link w:val="Pieddepage"/>
     <w:uiPriority w:val="99"/>
     <w:rsid w:val="002314BB"/>
     <w:rPr>
@@ -3462,4 +4245,16 @@
     </a:ext>
   </a:extLst>
 </a:theme>
+</file>
+
+<file path=customXml/item1.xml><?xml version="1.0" encoding="utf-8"?>
+<b:Sources xmlns:b="http://schemas.openxmlformats.org/officeDocument/2006/bibliography" xmlns="http://schemas.openxmlformats.org/officeDocument/2006/bibliography" SelectedStyle="/APASixthEditionOfficeOnline.xsl" StyleName="APA" Version="6"/>
+</file>
+
+<file path=customXml/itemProps1.xml><?xml version="1.0" encoding="utf-8"?>
+<ds:datastoreItem xmlns:ds="http://schemas.openxmlformats.org/officeDocument/2006/customXml" ds:itemID="{11F7CA16-0D92-1741-AEFB-7BEB0834FAA2}">
+  <ds:schemaRefs>
+    <ds:schemaRef ds:uri="http://schemas.openxmlformats.org/officeDocument/2006/bibliography"/>
+  </ds:schemaRefs>
+</ds:datastoreItem>
 </file>